--- a/简历Demo.docx
+++ b/简历Demo.docx
@@ -333,13 +333,7 @@
         <w:rPr>
           <w:lang w:eastAsia="zh-CN"/>
         </w:rPr>
-        <w:t>TCP</w:t>
-      </w:r>
-      <w:r>
-        <w:rPr>
-          <w:lang w:eastAsia="zh-CN"/>
-        </w:rPr>
-        <w:t>/IP</w:t>
+        <w:t>TCP/IP</w:t>
       </w:r>
       <w:r>
         <w:rPr>
@@ -505,12 +499,22 @@
           <w:ilvl w:val="0"/>
           <w:numId w:val="4"/>
         </w:numPr>
+        <w:rPr>
+          <w:rFonts w:hint="eastAsia"/>
+        </w:rPr>
       </w:pPr>
       <w:r>
         <w:t>精通</w:t>
       </w:r>
       <w:r>
-        <w:t>EditPlus/vim/sublimb</w:t>
+        <w:t>EditPlus/vim/subli</w:t>
+      </w:r>
+      <w:r>
+        <w:rPr>
+          <w:rFonts w:hint="eastAsia"/>
+          <w:lang w:eastAsia="zh-CN"/>
+        </w:rPr>
+        <w:t>me</w:t>
       </w:r>
       <w:r>
         <w:t>等专业文本编辑器</w:t>
@@ -522,15 +526,41 @@
           <w:ilvl w:val="0"/>
           <w:numId w:val="4"/>
         </w:numPr>
-        <w:rPr>
-          <w:lang w:eastAsia="zh-CN"/>
-        </w:rPr>
-      </w:pPr>
-      <w:r>
-        <w:rPr>
-          <w:lang w:eastAsia="zh-CN"/>
-        </w:rPr>
-        <w:t>能熟练阅读技术文档，项目说明文档</w:t>
+      </w:pPr>
+      <w:r>
+        <w:rPr>
+          <w:rFonts w:hint="eastAsia"/>
+          <w:lang w:eastAsia="zh-CN"/>
+        </w:rPr>
+        <w:t>精通</w:t>
+      </w:r>
+      <w:r>
+        <w:rPr>
+          <w:rFonts w:hint="eastAsia"/>
+          <w:lang w:eastAsia="zh-CN"/>
+        </w:rPr>
+        <w:t>Git/svn</w:t>
+      </w:r>
+      <w:r>
+        <w:rPr>
+          <w:rFonts w:hint="eastAsia"/>
+          <w:lang w:eastAsia="zh-CN"/>
+        </w:rPr>
+        <w:t>等版本控制工具，精通</w:t>
+      </w:r>
+      <w:r>
+        <w:rPr>
+          <w:rFonts w:hint="eastAsia"/>
+          <w:lang w:eastAsia="zh-CN"/>
+        </w:rPr>
+        <w:t>Maven/Gradle</w:t>
+      </w:r>
+      <w:r>
+        <w:rPr>
+          <w:rFonts w:hint="eastAsia"/>
+          <w:lang w:eastAsia="zh-CN"/>
+        </w:rPr>
+        <w:t>等工程构建工具</w:t>
       </w:r>
     </w:p>
     <w:p>
@@ -539,27 +569,15 @@
           <w:ilvl w:val="0"/>
           <w:numId w:val="4"/>
         </w:numPr>
-      </w:pPr>
-      <w:r>
-        <w:t>平时喜欢上</w:t>
-      </w:r>
-      <w:r>
-        <w:t>GitHub</w:t>
-      </w:r>
-      <w:r>
-        <w:t>，</w:t>
-      </w:r>
-      <w:r>
-        <w:t>CSDN</w:t>
-      </w:r>
-      <w:r>
-        <w:t>，</w:t>
-      </w:r>
-      <w:r>
-        <w:t>IBMDevelopers,StackOverFlow,V2EX</w:t>
-      </w:r>
-      <w:r>
-        <w:t>等开发者社区或者网站博客浏览技术文档</w:t>
+        <w:rPr>
+          <w:lang w:eastAsia="zh-CN"/>
+        </w:rPr>
+      </w:pPr>
+      <w:r>
+        <w:rPr>
+          <w:lang w:eastAsia="zh-CN"/>
+        </w:rPr>
+        <w:t>能熟练阅读技术文档，项目说明文档</w:t>
       </w:r>
     </w:p>
     <w:p>
@@ -568,21 +586,44 @@
           <w:ilvl w:val="0"/>
           <w:numId w:val="4"/>
         </w:numPr>
-        <w:rPr>
-          <w:lang w:eastAsia="zh-CN"/>
-        </w:rPr>
-      </w:pPr>
-      <w:r>
-        <w:rPr>
-          <w:lang w:eastAsia="zh-CN"/>
-        </w:rPr>
-        <w:t>对程序开发有</w:t>
-      </w:r>
-      <w:r>
-        <w:rPr>
-          <w:lang w:eastAsia="zh-CN"/>
-        </w:rPr>
-        <w:t>极大热情，能适应大压力的工作，希望能找到一份能持续提高技术技能的工作</w:t>
+      </w:pPr>
+      <w:r>
+        <w:t>平时喜欢上</w:t>
+      </w:r>
+      <w:r>
+        <w:t>GitHub</w:t>
+      </w:r>
+      <w:r>
+        <w:t>，</w:t>
+      </w:r>
+      <w:r>
+        <w:t>CSDN</w:t>
+      </w:r>
+      <w:r>
+        <w:t>，</w:t>
+      </w:r>
+      <w:r>
+        <w:t>IBMDevelopers,StackOverFlow,V2EX</w:t>
+      </w:r>
+      <w:r>
+        <w:t>等开发者社区或者网站博客浏览技术文档</w:t>
+      </w:r>
+    </w:p>
+    <w:p>
+      <w:pPr>
+        <w:numPr>
+          <w:ilvl w:val="0"/>
+          <w:numId w:val="4"/>
+        </w:numPr>
+        <w:rPr>
+          <w:lang w:eastAsia="zh-CN"/>
+        </w:rPr>
+      </w:pPr>
+      <w:r>
+        <w:rPr>
+          <w:lang w:eastAsia="zh-CN"/>
+        </w:rPr>
+        <w:t>对程序开发有极大热情，能适应大压力的工作，希望能找到一份能持续提高技术技能的工作</w:t>
       </w:r>
     </w:p>
     <w:p>
@@ -598,6 +639,7 @@
         <w:rPr>
           <w:lang w:eastAsia="zh-CN"/>
         </w:rPr>
+        <w:lastRenderedPageBreak/>
         <w:t>项目经验</w:t>
       </w:r>
       <w:r>
@@ -690,7 +732,6 @@
         <w:rPr>
           <w:lang w:eastAsia="zh-CN"/>
         </w:rPr>
-        <w:lastRenderedPageBreak/>
         <w:t>项目描述：大型电子商务网站，为期望在</w:t>
       </w:r>
       <w:r>
@@ -1130,10 +1171,7 @@
         <w:t>JAVABEAN</w:t>
       </w:r>
       <w:r>
-        <w:t>之间的映射，更容易与</w:t>
-      </w:r>
-      <w:r>
-        <w:t>手机</w:t>
+        <w:t>之间的映射，更容易与手机</w:t>
       </w:r>
       <w:r>
         <w:t>APP</w:t>
@@ -1196,7 +1234,6 @@
           <w:numId w:val="2"/>
         </w:numPr>
         <w:rPr>
-          <w:rFonts w:hint="eastAsia"/>
           <w:lang w:eastAsia="zh-CN"/>
         </w:rPr>
       </w:pPr>
@@ -1246,26 +1283,684 @@
     <w:p>
       <w:pPr>
         <w:rPr>
-          <w:rFonts w:hint="eastAsia"/>
-          <w:lang w:eastAsia="zh-CN"/>
-        </w:rPr>
-      </w:pPr>
-    </w:p>
-    <w:p>
-      <w:pPr>
-        <w:rPr>
-          <w:rFonts w:hint="eastAsia"/>
-          <w:lang w:eastAsia="zh-CN"/>
-        </w:rPr>
-      </w:pPr>
-    </w:p>
-    <w:p>
-      <w:pPr>
-        <w:rPr>
-          <w:rFonts w:hint="eastAsia"/>
-          <w:lang w:eastAsia="zh-CN"/>
-        </w:rPr>
-      </w:pPr>
+          <w:lang w:eastAsia="zh-CN"/>
+        </w:rPr>
+      </w:pPr>
+    </w:p>
+    <w:p>
+      <w:pPr>
+        <w:rPr>
+          <w:lang w:eastAsia="zh-CN"/>
+        </w:rPr>
+      </w:pPr>
+    </w:p>
+    <w:p>
+      <w:pPr>
+        <w:rPr>
+          <w:lang w:eastAsia="zh-CN"/>
+        </w:rPr>
+      </w:pPr>
+    </w:p>
+    <w:p>
+      <w:pPr>
+        <w:rPr>
+          <w:lang w:eastAsia="zh-CN"/>
+        </w:rPr>
+      </w:pPr>
+      <w:r>
+        <w:rPr>
+          <w:rFonts w:hint="eastAsia"/>
+          <w:lang w:eastAsia="zh-CN"/>
+        </w:rPr>
+        <w:t>高并发、多线程：日记</w:t>
+      </w:r>
+      <w:r>
+        <w:rPr>
+          <w:rFonts w:hint="eastAsia"/>
+          <w:lang w:eastAsia="zh-CN"/>
+        </w:rPr>
+        <w:t>模块写入日记的时候</w:t>
+      </w:r>
+    </w:p>
+    <w:p>
+      <w:pPr>
+        <w:rPr>
+          <w:lang w:eastAsia="zh-CN"/>
+        </w:rPr>
+      </w:pPr>
+      <w:r>
+        <w:rPr>
+          <w:rFonts w:hint="eastAsia"/>
+          <w:lang w:eastAsia="zh-CN"/>
+        </w:rPr>
+        <w:t>会单独开一个线程，</w:t>
+      </w:r>
+      <w:r>
+        <w:rPr>
+          <w:rFonts w:hint="eastAsia"/>
+          <w:lang w:eastAsia="zh-CN"/>
+        </w:rPr>
+        <w:t>Executors</w:t>
+      </w:r>
+      <w:r>
+        <w:rPr>
+          <w:rFonts w:hint="eastAsia"/>
+          <w:lang w:eastAsia="zh-CN"/>
+        </w:rPr>
+        <w:t>线程池控制开启的最大线程数。</w:t>
+      </w:r>
+    </w:p>
+    <w:p>
+      <w:pPr>
+        <w:rPr>
+          <w:lang w:eastAsia="zh-CN"/>
+        </w:rPr>
+      </w:pPr>
+    </w:p>
+    <w:p>
+      <w:pPr>
+        <w:rPr>
+          <w:lang w:eastAsia="zh-CN"/>
+        </w:rPr>
+      </w:pPr>
+      <w:r>
+        <w:rPr>
+          <w:rFonts w:hint="eastAsia"/>
+          <w:lang w:eastAsia="zh-CN"/>
+        </w:rPr>
+        <w:t>任务调度</w:t>
+      </w:r>
+      <w:r>
+        <w:rPr>
+          <w:rFonts w:hint="eastAsia"/>
+          <w:lang w:eastAsia="zh-CN"/>
+        </w:rPr>
+        <w:t>:</w:t>
+      </w:r>
+      <w:r>
+        <w:rPr>
+          <w:rFonts w:hint="eastAsia"/>
+          <w:lang w:eastAsia="zh-CN"/>
+        </w:rPr>
+        <w:t>与日记模块整合</w:t>
+      </w:r>
+    </w:p>
+    <w:p>
+      <w:pPr>
+        <w:rPr>
+          <w:lang w:eastAsia="zh-CN"/>
+        </w:rPr>
+      </w:pPr>
+    </w:p>
+    <w:p>
+      <w:pPr>
+        <w:rPr>
+          <w:rFonts w:hint="eastAsia"/>
+          <w:lang w:eastAsia="zh-CN"/>
+        </w:rPr>
+      </w:pPr>
+    </w:p>
+    <w:p>
+      <w:pPr>
+        <w:rPr>
+          <w:rFonts w:hint="eastAsia"/>
+          <w:lang w:eastAsia="zh-CN"/>
+        </w:rPr>
+      </w:pPr>
+    </w:p>
+    <w:p>
+      <w:pPr>
+        <w:rPr>
+          <w:rFonts w:hint="eastAsia"/>
+          <w:lang w:eastAsia="zh-CN"/>
+        </w:rPr>
+      </w:pPr>
+      <w:r>
+        <w:rPr>
+          <w:rFonts w:hint="eastAsia"/>
+          <w:lang w:eastAsia="zh-CN"/>
+        </w:rPr>
+        <w:t>------------------------------------------------------------------------------------------------------------1.</w:t>
+      </w:r>
+      <w:r>
+        <w:rPr>
+          <w:rFonts w:hint="eastAsia"/>
+          <w:lang w:eastAsia="zh-CN"/>
+        </w:rPr>
+        <w:t>个人技能置于最前面，紧接着就是项目经验，</w:t>
+      </w:r>
+      <w:r>
+        <w:rPr>
+          <w:rFonts w:hint="eastAsia"/>
+          <w:lang w:eastAsia="zh-CN"/>
+        </w:rPr>
+        <w:t xml:space="preserve">  </w:t>
+      </w:r>
+      <w:r>
+        <w:rPr>
+          <w:rFonts w:hint="eastAsia"/>
+          <w:lang w:eastAsia="zh-CN"/>
+        </w:rPr>
+        <w:t>其他技能，一些学校荣誉放在最后面。</w:t>
+      </w:r>
+    </w:p>
+    <w:p>
+      <w:pPr>
+        <w:rPr>
+          <w:rFonts w:hint="eastAsia"/>
+          <w:lang w:eastAsia="zh-CN"/>
+        </w:rPr>
+      </w:pPr>
+      <w:r>
+        <w:rPr>
+          <w:rFonts w:hint="eastAsia"/>
+          <w:lang w:eastAsia="zh-CN"/>
+        </w:rPr>
+        <w:t>2.</w:t>
+      </w:r>
+      <w:r>
+        <w:rPr>
+          <w:rFonts w:hint="eastAsia"/>
+          <w:lang w:eastAsia="zh-CN"/>
+        </w:rPr>
+        <w:t>不要写培训经历，写自学或者实习</w:t>
+      </w:r>
+      <w:r>
+        <w:rPr>
+          <w:rFonts w:hint="eastAsia"/>
+          <w:lang w:eastAsia="zh-CN"/>
+        </w:rPr>
+        <w:t>(</w:t>
+      </w:r>
+      <w:r>
+        <w:rPr>
+          <w:rFonts w:hint="eastAsia"/>
+          <w:lang w:eastAsia="zh-CN"/>
+        </w:rPr>
+        <w:t>未毕业</w:t>
+      </w:r>
+      <w:r>
+        <w:rPr>
+          <w:rFonts w:hint="eastAsia"/>
+          <w:lang w:eastAsia="zh-CN"/>
+        </w:rPr>
+        <w:t>)</w:t>
+      </w:r>
+      <w:r>
+        <w:rPr>
+          <w:rFonts w:hint="eastAsia"/>
+          <w:lang w:eastAsia="zh-CN"/>
+        </w:rPr>
+        <w:t>，已毕业</w:t>
+      </w:r>
+      <w:r>
+        <w:rPr>
+          <w:rFonts w:hint="eastAsia"/>
+          <w:lang w:eastAsia="zh-CN"/>
+        </w:rPr>
+        <w:t>(</w:t>
+      </w:r>
+      <w:r>
+        <w:rPr>
+          <w:rFonts w:hint="eastAsia"/>
+          <w:lang w:eastAsia="zh-CN"/>
+        </w:rPr>
+        <w:t>工作经验</w:t>
+      </w:r>
+      <w:r>
+        <w:rPr>
+          <w:rFonts w:hint="eastAsia"/>
+          <w:lang w:eastAsia="zh-CN"/>
+        </w:rPr>
+        <w:t>)</w:t>
+      </w:r>
+      <w:r>
+        <w:rPr>
+          <w:rFonts w:hint="eastAsia"/>
+          <w:lang w:eastAsia="zh-CN"/>
+        </w:rPr>
+        <w:t>，突出自学能力和团队协作能力</w:t>
+      </w:r>
+      <w:r>
+        <w:rPr>
+          <w:rFonts w:hint="eastAsia"/>
+          <w:lang w:eastAsia="zh-CN"/>
+        </w:rPr>
+        <w:t>(</w:t>
+      </w:r>
+      <w:r>
+        <w:rPr>
+          <w:rFonts w:hint="eastAsia"/>
+          <w:lang w:eastAsia="zh-CN"/>
+        </w:rPr>
+        <w:t>学生会</w:t>
+      </w:r>
+      <w:r>
+        <w:rPr>
+          <w:rFonts w:hint="eastAsia"/>
+          <w:lang w:eastAsia="zh-CN"/>
+        </w:rPr>
+        <w:t xml:space="preserve"> </w:t>
+      </w:r>
+      <w:r>
+        <w:rPr>
+          <w:rFonts w:hint="eastAsia"/>
+          <w:lang w:eastAsia="zh-CN"/>
+        </w:rPr>
+        <w:t>，当兵经历比较实用</w:t>
+      </w:r>
+      <w:r>
+        <w:rPr>
+          <w:rFonts w:hint="eastAsia"/>
+          <w:lang w:eastAsia="zh-CN"/>
+        </w:rPr>
+        <w:t>)</w:t>
+      </w:r>
+    </w:p>
+    <w:p>
+      <w:pPr>
+        <w:rPr>
+          <w:rFonts w:hint="eastAsia"/>
+          <w:lang w:eastAsia="zh-CN"/>
+        </w:rPr>
+      </w:pPr>
+      <w:r>
+        <w:rPr>
+          <w:rFonts w:hint="eastAsia"/>
+          <w:lang w:eastAsia="zh-CN"/>
+        </w:rPr>
+        <w:t>3.</w:t>
+      </w:r>
+      <w:r>
+        <w:rPr>
+          <w:rFonts w:hint="eastAsia"/>
+          <w:lang w:eastAsia="zh-CN"/>
+        </w:rPr>
+        <w:t>额外添加的一些简单项目经验</w:t>
+      </w:r>
+      <w:r>
+        <w:rPr>
+          <w:rFonts w:hint="eastAsia"/>
+          <w:lang w:eastAsia="zh-CN"/>
+        </w:rPr>
+        <w:t>（突出自学能力和对这个行业的向往）</w:t>
+      </w:r>
+      <w:r>
+        <w:rPr>
+          <w:rFonts w:hint="eastAsia"/>
+          <w:lang w:eastAsia="zh-CN"/>
+        </w:rPr>
+        <w:t>，不要填写待遇</w:t>
+      </w:r>
+      <w:r>
+        <w:rPr>
+          <w:rFonts w:hint="eastAsia"/>
+          <w:lang w:eastAsia="zh-CN"/>
+        </w:rPr>
+        <w:t xml:space="preserve"> </w:t>
+      </w:r>
+      <w:r>
+        <w:rPr>
+          <w:rFonts w:hint="eastAsia"/>
+          <w:lang w:eastAsia="zh-CN"/>
+        </w:rPr>
+        <w:t>公司，就写学习中自学项目</w:t>
+      </w:r>
+      <w:r>
+        <w:rPr>
+          <w:rFonts w:hint="eastAsia"/>
+          <w:lang w:eastAsia="zh-CN"/>
+        </w:rPr>
+        <w:t>,</w:t>
+      </w:r>
+      <w:r>
+        <w:rPr>
+          <w:rFonts w:hint="eastAsia"/>
+          <w:lang w:eastAsia="zh-CN"/>
+        </w:rPr>
+        <w:t>比如毕业设计。</w:t>
+      </w:r>
+    </w:p>
+    <w:p>
+      <w:pPr>
+        <w:rPr>
+          <w:rFonts w:hint="eastAsia"/>
+          <w:lang w:eastAsia="zh-CN"/>
+        </w:rPr>
+      </w:pPr>
+      <w:r>
+        <w:rPr>
+          <w:rFonts w:hint="eastAsia"/>
+          <w:lang w:eastAsia="zh-CN"/>
+        </w:rPr>
+        <w:t>4.</w:t>
+      </w:r>
+      <w:r>
+        <w:rPr>
+          <w:rFonts w:hint="eastAsia"/>
+          <w:lang w:eastAsia="zh-CN"/>
+        </w:rPr>
+        <w:t>如果你有数学，英语方面的天赋或者优势应该突出出来</w:t>
+      </w:r>
+    </w:p>
+    <w:p>
+      <w:pPr>
+        <w:rPr>
+          <w:rFonts w:hint="eastAsia"/>
+          <w:lang w:eastAsia="zh-CN"/>
+        </w:rPr>
+      </w:pPr>
+      <w:r>
+        <w:rPr>
+          <w:rFonts w:hint="eastAsia"/>
+          <w:lang w:eastAsia="zh-CN"/>
+        </w:rPr>
+        <w:t>5.</w:t>
+      </w:r>
+      <w:r>
+        <w:rPr>
+          <w:rFonts w:hint="eastAsia"/>
+          <w:lang w:eastAsia="zh-CN"/>
+        </w:rPr>
+        <w:t>写上去的技术点，自己再看一遍，如果有完全没有印象的东西，最好自己再去回顾一遍</w:t>
+      </w:r>
+    </w:p>
+    <w:p>
+      <w:pPr>
+        <w:rPr>
+          <w:rFonts w:hint="eastAsia"/>
+          <w:lang w:eastAsia="zh-CN"/>
+        </w:rPr>
+      </w:pPr>
+      <w:r>
+        <w:rPr>
+          <w:rFonts w:hint="eastAsia"/>
+          <w:lang w:eastAsia="zh-CN"/>
+        </w:rPr>
+        <w:t>6.</w:t>
+      </w:r>
+      <w:r>
+        <w:rPr>
+          <w:rFonts w:hint="eastAsia"/>
+          <w:lang w:eastAsia="zh-CN"/>
+        </w:rPr>
+        <w:t>如果有可能记住一些性能数字，比如</w:t>
+      </w:r>
+      <w:r>
+        <w:rPr>
+          <w:rFonts w:hint="eastAsia"/>
+          <w:lang w:eastAsia="zh-CN"/>
+        </w:rPr>
+        <w:t>Mysql</w:t>
+      </w:r>
+      <w:r>
+        <w:rPr>
+          <w:rFonts w:hint="eastAsia"/>
+          <w:lang w:eastAsia="zh-CN"/>
+        </w:rPr>
+        <w:t>一般在</w:t>
+      </w:r>
+      <w:r>
+        <w:rPr>
+          <w:rFonts w:hint="eastAsia"/>
+          <w:lang w:eastAsia="zh-CN"/>
+        </w:rPr>
+        <w:t>500</w:t>
+      </w:r>
+      <w:r>
+        <w:rPr>
+          <w:rFonts w:hint="eastAsia"/>
+          <w:lang w:eastAsia="zh-CN"/>
+        </w:rPr>
+        <w:t>万级别的表需要做优化</w:t>
+      </w:r>
+    </w:p>
+    <w:p>
+      <w:pPr>
+        <w:rPr>
+          <w:rFonts w:hint="eastAsia"/>
+          <w:lang w:eastAsia="zh-CN"/>
+        </w:rPr>
+      </w:pPr>
+      <w:r>
+        <w:rPr>
+          <w:rFonts w:hint="eastAsia"/>
+          <w:lang w:eastAsia="zh-CN"/>
+        </w:rPr>
+        <w:t>7.</w:t>
+      </w:r>
+      <w:r>
+        <w:rPr>
+          <w:rFonts w:hint="eastAsia"/>
+          <w:lang w:eastAsia="zh-CN"/>
+        </w:rPr>
+        <w:t>检查错别字，正式版本简历记得贴照片</w:t>
+      </w:r>
+    </w:p>
+    <w:p>
+      <w:pPr>
+        <w:rPr>
+          <w:rFonts w:hint="eastAsia"/>
+          <w:lang w:eastAsia="zh-CN"/>
+        </w:rPr>
+      </w:pPr>
+      <w:r>
+        <w:rPr>
+          <w:rFonts w:hint="eastAsia"/>
+          <w:lang w:eastAsia="zh-CN"/>
+        </w:rPr>
+        <w:t>8.</w:t>
+      </w:r>
+      <w:r>
+        <w:rPr>
+          <w:rFonts w:hint="eastAsia"/>
+          <w:lang w:eastAsia="zh-CN"/>
+        </w:rPr>
+        <w:t>根据工作不同的岗位需求，微调你的简历（突出公司要求的技术点）</w:t>
+      </w:r>
+    </w:p>
+    <w:p>
+      <w:pPr>
+        <w:rPr>
+          <w:rFonts w:hint="eastAsia"/>
+          <w:lang w:eastAsia="zh-CN"/>
+        </w:rPr>
+      </w:pPr>
+      <w:r>
+        <w:rPr>
+          <w:rFonts w:hint="eastAsia"/>
+          <w:lang w:eastAsia="zh-CN"/>
+        </w:rPr>
+        <w:t>----------------------------------------------------------------------------------------------------------</w:t>
+      </w:r>
+    </w:p>
+    <w:p>
+      <w:pPr>
+        <w:rPr>
+          <w:rFonts w:hint="eastAsia"/>
+          <w:b/>
+          <w:lang w:eastAsia="zh-CN"/>
+        </w:rPr>
+      </w:pPr>
+      <w:r>
+        <w:rPr>
+          <w:b/>
+          <w:lang w:eastAsia="zh-CN"/>
+        </w:rPr>
+        <w:t>Nginx</w:t>
+      </w:r>
+      <w:r>
+        <w:rPr>
+          <w:rFonts w:hint="eastAsia"/>
+          <w:b/>
+          <w:lang w:eastAsia="zh-CN"/>
+        </w:rPr>
+        <w:t>：</w:t>
+      </w:r>
+    </w:p>
+    <w:p>
+      <w:pPr>
+        <w:rPr>
+          <w:rFonts w:hint="eastAsia"/>
+          <w:lang w:eastAsia="zh-CN"/>
+        </w:rPr>
+      </w:pPr>
+      <w:r>
+        <w:rPr>
+          <w:rFonts w:hint="eastAsia"/>
+          <w:lang w:eastAsia="zh-CN"/>
+        </w:rPr>
+        <w:t>俄罗斯人开发，淘宝最开始内部使用，因为其极高的</w:t>
+      </w:r>
+      <w:r>
+        <w:rPr>
+          <w:rFonts w:hint="eastAsia"/>
+          <w:lang w:eastAsia="zh-CN"/>
+        </w:rPr>
+        <w:t>IO</w:t>
+      </w:r>
+      <w:r>
+        <w:rPr>
+          <w:rFonts w:hint="eastAsia"/>
+          <w:lang w:eastAsia="zh-CN"/>
+        </w:rPr>
+        <w:t>和高并发性能逐渐代替</w:t>
+      </w:r>
+      <w:r>
+        <w:rPr>
+          <w:rFonts w:hint="eastAsia"/>
+          <w:lang w:eastAsia="zh-CN"/>
+        </w:rPr>
+        <w:t>ApacheHttp</w:t>
+      </w:r>
+      <w:r>
+        <w:rPr>
+          <w:rFonts w:hint="eastAsia"/>
+          <w:lang w:eastAsia="zh-CN"/>
+        </w:rPr>
+        <w:t>成为</w:t>
+      </w:r>
+      <w:r>
+        <w:rPr>
+          <w:rFonts w:hint="eastAsia"/>
+          <w:lang w:eastAsia="zh-CN"/>
+        </w:rPr>
+        <w:t>HTTP</w:t>
+      </w:r>
+      <w:r>
+        <w:rPr>
+          <w:rFonts w:hint="eastAsia"/>
+          <w:lang w:eastAsia="zh-CN"/>
+        </w:rPr>
+        <w:t>服务器的首选</w:t>
+      </w:r>
+    </w:p>
+    <w:p>
+      <w:pPr>
+        <w:rPr>
+          <w:rFonts w:hint="eastAsia"/>
+          <w:lang w:eastAsia="zh-CN"/>
+        </w:rPr>
+      </w:pPr>
+      <w:r>
+        <w:rPr>
+          <w:rFonts w:ascii="Arial" w:hAnsi="Arial" w:cs="Arial"/>
+          <w:color w:val="333333"/>
+          <w:sz w:val="23"/>
+          <w:szCs w:val="23"/>
+          <w:shd w:val="clear" w:color="auto" w:fill="FFFFFF"/>
+          <w:lang w:eastAsia="zh-CN"/>
+        </w:rPr>
+        <w:t>能够支持高达</w:t>
+      </w:r>
+      <w:r>
+        <w:rPr>
+          <w:rFonts w:ascii="Arial" w:hAnsi="Arial" w:cs="Arial"/>
+          <w:color w:val="333333"/>
+          <w:sz w:val="23"/>
+          <w:szCs w:val="23"/>
+          <w:shd w:val="clear" w:color="auto" w:fill="FFFFFF"/>
+          <w:lang w:eastAsia="zh-CN"/>
+        </w:rPr>
+        <w:t xml:space="preserve"> 50,000 </w:t>
+      </w:r>
+      <w:r>
+        <w:rPr>
+          <w:rFonts w:ascii="Arial" w:hAnsi="Arial" w:cs="Arial"/>
+          <w:color w:val="333333"/>
+          <w:sz w:val="23"/>
+          <w:szCs w:val="23"/>
+          <w:shd w:val="clear" w:color="auto" w:fill="FFFFFF"/>
+          <w:lang w:eastAsia="zh-CN"/>
+        </w:rPr>
+        <w:t>个并发连接数的响应</w:t>
+      </w:r>
+      <w:r>
+        <w:rPr>
+          <w:rFonts w:ascii="Arial" w:hAnsi="Arial" w:cs="Arial" w:hint="eastAsia"/>
+          <w:color w:val="333333"/>
+          <w:sz w:val="23"/>
+          <w:szCs w:val="23"/>
+          <w:shd w:val="clear" w:color="auto" w:fill="FFFFFF"/>
+          <w:lang w:eastAsia="zh-CN"/>
+        </w:rPr>
+        <w:t>，以</w:t>
+      </w:r>
+      <w:r>
+        <w:rPr>
+          <w:rFonts w:ascii="Arial" w:hAnsi="Arial" w:cs="Arial" w:hint="eastAsia"/>
+          <w:color w:val="333333"/>
+          <w:sz w:val="23"/>
+          <w:szCs w:val="23"/>
+          <w:shd w:val="clear" w:color="auto" w:fill="FFFFFF"/>
+          <w:lang w:eastAsia="zh-CN"/>
+        </w:rPr>
+        <w:t>Epoll and kQueue</w:t>
+      </w:r>
+      <w:r>
+        <w:rPr>
+          <w:rFonts w:ascii="Arial" w:hAnsi="Arial" w:cs="Arial" w:hint="eastAsia"/>
+          <w:color w:val="333333"/>
+          <w:sz w:val="23"/>
+          <w:szCs w:val="23"/>
+          <w:shd w:val="clear" w:color="auto" w:fill="FFFFFF"/>
+          <w:lang w:eastAsia="zh-CN"/>
+        </w:rPr>
+        <w:t>的高并发</w:t>
+      </w:r>
+      <w:r>
+        <w:rPr>
+          <w:rFonts w:ascii="Arial" w:hAnsi="Arial" w:cs="Arial" w:hint="eastAsia"/>
+          <w:color w:val="333333"/>
+          <w:sz w:val="23"/>
+          <w:szCs w:val="23"/>
+          <w:shd w:val="clear" w:color="auto" w:fill="FFFFFF"/>
+          <w:lang w:eastAsia="zh-CN"/>
+        </w:rPr>
+        <w:t>IO</w:t>
+      </w:r>
+      <w:r>
+        <w:rPr>
+          <w:rFonts w:ascii="Arial" w:hAnsi="Arial" w:cs="Arial" w:hint="eastAsia"/>
+          <w:color w:val="333333"/>
+          <w:sz w:val="23"/>
+          <w:szCs w:val="23"/>
+          <w:shd w:val="clear" w:color="auto" w:fill="FFFFFF"/>
+          <w:lang w:eastAsia="zh-CN"/>
+        </w:rPr>
+        <w:t>模型作为开发模型</w:t>
+      </w:r>
+      <w:r>
+        <w:rPr>
+          <w:rFonts w:ascii="Arial" w:hAnsi="Arial" w:cs="Arial" w:hint="eastAsia"/>
+          <w:color w:val="333333"/>
+          <w:sz w:val="23"/>
+          <w:szCs w:val="23"/>
+          <w:shd w:val="clear" w:color="auto" w:fill="FFFFFF"/>
+          <w:lang w:eastAsia="zh-CN"/>
+        </w:rPr>
+        <w:t>。</w:t>
+      </w:r>
     </w:p>
     <w:p>
       <w:pPr>
@@ -1280,93 +1975,2000 @@
           <w:lang w:eastAsia="zh-CN"/>
         </w:rPr>
         <w:lastRenderedPageBreak/>
-        <w:t>高并发、多线程：日记</w:t>
-      </w:r>
-      <w:r>
-        <w:rPr>
-          <w:rFonts w:hint="eastAsia"/>
-          <w:lang w:eastAsia="zh-CN"/>
-        </w:rPr>
-        <w:t>模块写入日记的时候</w:t>
-      </w:r>
-    </w:p>
-    <w:p>
-      <w:pPr>
-        <w:rPr>
-          <w:rFonts w:hint="eastAsia"/>
-          <w:lang w:eastAsia="zh-CN"/>
-        </w:rPr>
-      </w:pPr>
-      <w:r>
-        <w:rPr>
-          <w:rFonts w:hint="eastAsia"/>
-          <w:lang w:eastAsia="zh-CN"/>
-        </w:rPr>
-        <w:t>会单独开一个线程，</w:t>
-      </w:r>
-      <w:r>
-        <w:rPr>
-          <w:rFonts w:hint="eastAsia"/>
-          <w:lang w:eastAsia="zh-CN"/>
-        </w:rPr>
-        <w:t>Executors</w:t>
-      </w:r>
-      <w:r>
-        <w:rPr>
-          <w:rFonts w:hint="eastAsia"/>
-          <w:lang w:eastAsia="zh-CN"/>
-        </w:rPr>
-        <w:t>线程池控制开启的最大线程数。</w:t>
-      </w:r>
-    </w:p>
-    <w:p>
-      <w:pPr>
-        <w:rPr>
-          <w:rFonts w:hint="eastAsia"/>
-          <w:lang w:eastAsia="zh-CN"/>
-        </w:rPr>
-      </w:pPr>
-    </w:p>
-    <w:p>
-      <w:pPr>
-        <w:rPr>
-          <w:rFonts w:hint="eastAsia"/>
-          <w:lang w:eastAsia="zh-CN"/>
-        </w:rPr>
-      </w:pPr>
-      <w:r>
-        <w:rPr>
-          <w:rFonts w:hint="eastAsia"/>
-          <w:lang w:eastAsia="zh-CN"/>
-        </w:rPr>
-        <w:t>任务调度</w:t>
-      </w:r>
-      <w:r>
-        <w:rPr>
-          <w:rFonts w:hint="eastAsia"/>
+        <w:t>EventLoop-Epoll(Linux)</w:t>
+      </w:r>
+      <w:r>
+        <w:rPr>
+          <w:rFonts w:hint="eastAsia"/>
+          <w:lang w:eastAsia="zh-CN"/>
+        </w:rPr>
+        <w:t>，</w:t>
+      </w:r>
+      <w:r>
+        <w:rPr>
+          <w:rFonts w:hint="eastAsia"/>
+          <w:lang w:eastAsia="zh-CN"/>
+        </w:rPr>
+        <w:t>如果有高延迟的</w:t>
+      </w:r>
+      <w:r>
+        <w:rPr>
+          <w:rFonts w:hint="eastAsia"/>
+          <w:lang w:eastAsia="zh-CN"/>
+        </w:rPr>
+        <w:t>IO</w:t>
+      </w:r>
+      <w:r>
+        <w:rPr>
+          <w:rFonts w:hint="eastAsia"/>
+          <w:lang w:eastAsia="zh-CN"/>
+        </w:rPr>
+        <w:t>操作交给线程池处理</w:t>
+      </w:r>
+      <w:r>
+        <w:rPr>
+          <w:rFonts w:hint="eastAsia"/>
+          <w:lang w:eastAsia="zh-CN"/>
+        </w:rPr>
+        <w:t>。</w:t>
+      </w:r>
+    </w:p>
+    <w:p>
+      <w:pPr>
+        <w:rPr>
+          <w:rFonts w:hint="eastAsia"/>
+          <w:lang w:eastAsia="zh-CN"/>
+        </w:rPr>
+      </w:pPr>
+      <w:r>
+        <w:rPr>
+          <w:rFonts w:hint="eastAsia"/>
+          <w:noProof/>
+          <w:lang w:eastAsia="zh-CN"/>
+        </w:rPr>
+        <w:pict>
+          <v:oval id="_x0000_s2050" style="position:absolute;margin-left:156.15pt;margin-top:15.35pt;width:1in;height:1in;z-index:251658240"/>
+        </w:pict>
+      </w:r>
+      <w:r>
+        <w:rPr>
+          <w:rFonts w:hint="eastAsia"/>
+          <w:lang w:eastAsia="zh-CN"/>
+        </w:rPr>
+        <w:t>反向代理</w:t>
+      </w:r>
+      <w:r>
+        <w:rPr>
+          <w:rFonts w:hint="eastAsia"/>
+          <w:lang w:eastAsia="zh-CN"/>
+        </w:rPr>
+        <w:t>和负载均衡</w:t>
+      </w:r>
+      <w:r>
+        <w:rPr>
+          <w:rFonts w:hint="eastAsia"/>
+          <w:lang w:eastAsia="zh-CN"/>
+        </w:rPr>
+        <w:t>：</w:t>
+      </w:r>
+    </w:p>
+    <w:p>
+      <w:pPr>
+        <w:rPr>
+          <w:rFonts w:hint="eastAsia"/>
+          <w:lang w:eastAsia="zh-CN"/>
+        </w:rPr>
+      </w:pPr>
+      <w:r>
+        <w:rPr>
+          <w:rFonts w:hint="eastAsia"/>
+          <w:lang w:eastAsia="zh-CN"/>
+        </w:rPr>
+        <w:t>请求转发器</w:t>
+      </w:r>
+    </w:p>
+    <w:p>
+      <w:pPr>
+        <w:rPr>
+          <w:rFonts w:hint="eastAsia"/>
+          <w:lang w:eastAsia="zh-CN"/>
+        </w:rPr>
+      </w:pPr>
+      <w:r>
+        <w:rPr>
+          <w:rFonts w:hint="eastAsia"/>
+          <w:noProof/>
+          <w:lang w:eastAsia="zh-CN"/>
+        </w:rPr>
+        <w:pict>
+          <v:shapetype id="_x0000_t32" coordsize="21600,21600" o:spt="32" o:oned="t" path="m,l21600,21600e" filled="f">
+            <v:path arrowok="t" fillok="f" o:connecttype="none"/>
+            <o:lock v:ext="edit" shapetype="t"/>
+          </v:shapetype>
+          <v:shape id="_x0000_s2056" type="#_x0000_t32" style="position:absolute;margin-left:228.15pt;margin-top:6.05pt;width:92.9pt;height:59.45pt;z-index:251664384" o:connectortype="straight">
+            <v:stroke endarrow="block"/>
+          </v:shape>
+        </w:pict>
+      </w:r>
+      <w:r>
+        <w:rPr>
+          <w:rFonts w:hint="eastAsia"/>
+          <w:noProof/>
+          <w:lang w:eastAsia="zh-CN"/>
+        </w:rPr>
+        <w:pict>
+          <v:shape id="_x0000_s2052" type="#_x0000_t32" style="position:absolute;margin-left:117.65pt;margin-top:22.8pt;width:50.2pt;height:51pt;flip:x;z-index:251660288" o:connectortype="straight">
+            <v:stroke endarrow="block"/>
+          </v:shape>
+        </w:pict>
+      </w:r>
+    </w:p>
+    <w:p>
+      <w:pPr>
+        <w:rPr>
+          <w:rFonts w:hint="eastAsia"/>
+          <w:lang w:eastAsia="zh-CN"/>
+        </w:rPr>
+      </w:pPr>
+      <w:r>
+        <w:rPr>
+          <w:rFonts w:hint="eastAsia"/>
+          <w:noProof/>
+          <w:lang w:eastAsia="zh-CN"/>
+        </w:rPr>
+        <w:pict>
+          <v:shape id="_x0000_s2055" type="#_x0000_t32" style="position:absolute;margin-left:203pt;margin-top:12.15pt;width:2.55pt;height:41.85pt;z-index:251663360" o:connectortype="straight">
+            <v:stroke endarrow="block"/>
+          </v:shape>
+        </w:pict>
+      </w:r>
+    </w:p>
+    <w:p>
+      <w:pPr>
+        <w:rPr>
+          <w:rFonts w:hint="eastAsia"/>
+          <w:lang w:eastAsia="zh-CN"/>
+        </w:rPr>
+      </w:pPr>
+      <w:r>
+        <w:rPr>
+          <w:rFonts w:hint="eastAsia"/>
+          <w:noProof/>
+          <w:lang w:eastAsia="zh-CN"/>
+        </w:rPr>
+        <w:pict>
+          <v:rect id="_x0000_s2054" style="position:absolute;margin-left:325.25pt;margin-top:17.35pt;width:1in;height:1in;z-index:251662336"/>
+        </w:pict>
+      </w:r>
+    </w:p>
+    <w:p>
+      <w:pPr>
+        <w:rPr>
+          <w:rFonts w:hint="eastAsia"/>
+          <w:lang w:eastAsia="zh-CN"/>
+        </w:rPr>
+      </w:pPr>
+      <w:r>
+        <w:rPr>
+          <w:rFonts w:hint="eastAsia"/>
+          <w:noProof/>
+          <w:lang w:eastAsia="zh-CN"/>
+        </w:rPr>
+        <w:pict>
+          <v:rect id="_x0000_s2053" style="position:absolute;margin-left:179.55pt;margin-top:1.6pt;width:1in;height:1in;z-index:251661312"/>
+        </w:pict>
+      </w:r>
+      <w:r>
+        <w:rPr>
+          <w:rFonts w:hint="eastAsia"/>
+          <w:noProof/>
+          <w:lang w:eastAsia="zh-CN"/>
+        </w:rPr>
+        <w:pict>
+          <v:rect id="_x0000_s2051" style="position:absolute;margin-left:51.55pt;margin-top:1.6pt;width:1in;height:1in;z-index:251659264"/>
+        </w:pict>
+      </w:r>
+    </w:p>
+    <w:p>
+      <w:pPr>
+        <w:rPr>
+          <w:rFonts w:hint="eastAsia"/>
+          <w:lang w:eastAsia="zh-CN"/>
+        </w:rPr>
+      </w:pPr>
+    </w:p>
+    <w:p>
+      <w:pPr>
+        <w:rPr>
+          <w:rFonts w:hint="eastAsia"/>
+          <w:lang w:eastAsia="zh-CN"/>
+        </w:rPr>
+      </w:pPr>
+    </w:p>
+    <w:p>
+      <w:pPr>
+        <w:rPr>
+          <w:rFonts w:hint="eastAsia"/>
+          <w:lang w:eastAsia="zh-CN"/>
+        </w:rPr>
+      </w:pPr>
+    </w:p>
+    <w:p>
+      <w:pPr>
+        <w:rPr>
+          <w:rFonts w:hint="eastAsia"/>
+          <w:lang w:eastAsia="zh-CN"/>
+        </w:rPr>
+      </w:pPr>
+    </w:p>
+    <w:p>
+      <w:pPr>
+        <w:rPr>
+          <w:rFonts w:hint="eastAsia"/>
+          <w:b/>
+          <w:lang w:eastAsia="zh-CN"/>
+        </w:rPr>
+      </w:pPr>
+      <w:r>
+        <w:rPr>
+          <w:rFonts w:hint="eastAsia"/>
+          <w:b/>
+          <w:lang w:eastAsia="zh-CN"/>
+        </w:rPr>
+        <w:t>Jetty:</w:t>
+      </w:r>
+    </w:p>
+    <w:p>
+      <w:pPr>
+        <w:rPr>
+          <w:rFonts w:hint="eastAsia"/>
+          <w:lang w:eastAsia="zh-CN"/>
+        </w:rPr>
+      </w:pPr>
+      <w:r>
+        <w:rPr>
+          <w:rFonts w:hint="eastAsia"/>
+          <w:lang w:eastAsia="zh-CN"/>
+        </w:rPr>
+        <w:t>轻量的</w:t>
+      </w:r>
+      <w:r>
+        <w:rPr>
+          <w:rFonts w:hint="eastAsia"/>
+          <w:lang w:eastAsia="zh-CN"/>
+        </w:rPr>
+        <w:t>WEB</w:t>
+      </w:r>
+      <w:r>
+        <w:rPr>
+          <w:rFonts w:hint="eastAsia"/>
+          <w:lang w:eastAsia="zh-CN"/>
+        </w:rPr>
+        <w:t>服务器，一般用作开发阶段，</w:t>
+      </w:r>
+      <w:r>
+        <w:rPr>
+          <w:rFonts w:hint="eastAsia"/>
+          <w:lang w:eastAsia="zh-CN"/>
+        </w:rPr>
+        <w:t>Eclipse</w:t>
+      </w:r>
+      <w:r>
+        <w:rPr>
+          <w:rFonts w:hint="eastAsia"/>
+          <w:lang w:eastAsia="zh-CN"/>
+        </w:rPr>
+        <w:t>自带</w:t>
+      </w:r>
+      <w:r>
+        <w:rPr>
+          <w:rFonts w:hint="eastAsia"/>
+          <w:lang w:eastAsia="zh-CN"/>
+        </w:rPr>
+        <w:t>Jetty</w:t>
+      </w:r>
+      <w:r>
+        <w:rPr>
+          <w:rFonts w:hint="eastAsia"/>
+          <w:lang w:eastAsia="zh-CN"/>
+        </w:rPr>
+        <w:t>。</w:t>
+      </w:r>
+    </w:p>
+    <w:p>
+      <w:pPr>
+        <w:rPr>
+          <w:rFonts w:hint="eastAsia"/>
+          <w:lang w:eastAsia="zh-CN"/>
+        </w:rPr>
+      </w:pPr>
+    </w:p>
+    <w:p>
+      <w:pPr>
+        <w:rPr>
+          <w:rFonts w:hint="eastAsia"/>
+          <w:b/>
+          <w:sz w:val="22"/>
+          <w:szCs w:val="28"/>
+          <w:lang w:eastAsia="zh-CN"/>
+        </w:rPr>
+      </w:pPr>
+      <w:r>
+        <w:rPr>
+          <w:rFonts w:hint="eastAsia"/>
+          <w:b/>
+          <w:sz w:val="22"/>
+          <w:szCs w:val="28"/>
+          <w:lang w:eastAsia="zh-CN"/>
+        </w:rPr>
+        <w:t>Redis</w:t>
+      </w:r>
+      <w:r>
+        <w:rPr>
+          <w:rFonts w:hint="eastAsia"/>
+          <w:b/>
+          <w:sz w:val="22"/>
+          <w:szCs w:val="28"/>
+          <w:lang w:eastAsia="zh-CN"/>
+        </w:rPr>
+        <w:t>/MemCached</w:t>
+      </w:r>
+      <w:r>
+        <w:rPr>
+          <w:rFonts w:hint="eastAsia"/>
+          <w:b/>
+          <w:sz w:val="22"/>
+          <w:szCs w:val="28"/>
+          <w:lang w:eastAsia="zh-CN"/>
+        </w:rPr>
+        <w:t>：</w:t>
+      </w:r>
+      <w:r>
+        <w:rPr>
+          <w:rFonts w:hint="eastAsia"/>
+          <w:b/>
+          <w:sz w:val="22"/>
+          <w:szCs w:val="28"/>
+          <w:lang w:eastAsia="zh-CN"/>
+        </w:rPr>
+        <w:t>分布式</w:t>
+      </w:r>
+      <w:r>
+        <w:rPr>
+          <w:rFonts w:hint="eastAsia"/>
+          <w:b/>
+          <w:sz w:val="22"/>
+          <w:szCs w:val="28"/>
+          <w:lang w:eastAsia="zh-CN"/>
+        </w:rPr>
+        <w:t>缓存数据库</w:t>
+      </w:r>
+    </w:p>
+    <w:p>
+      <w:pPr>
+        <w:rPr>
+          <w:rFonts w:hint="eastAsia"/>
+          <w:lang w:eastAsia="zh-CN"/>
+        </w:rPr>
+      </w:pPr>
+      <w:r>
+        <w:rPr>
+          <w:rFonts w:hint="eastAsia"/>
+          <w:lang w:eastAsia="zh-CN"/>
+        </w:rPr>
+        <w:t>跟</w:t>
+      </w:r>
+      <w:r>
+        <w:rPr>
+          <w:rFonts w:hint="eastAsia"/>
+          <w:lang w:eastAsia="zh-CN"/>
+        </w:rPr>
+        <w:t>Ehcache</w:t>
+      </w:r>
+      <w:r>
+        <w:rPr>
+          <w:rFonts w:hint="eastAsia"/>
+          <w:lang w:eastAsia="zh-CN"/>
+        </w:rPr>
+        <w:t>的区别，本地缓存，跟着你的应用程序走的</w:t>
+      </w:r>
+    </w:p>
+    <w:p>
+      <w:pPr>
+        <w:rPr>
+          <w:rFonts w:hint="eastAsia"/>
+          <w:lang w:eastAsia="zh-CN"/>
+        </w:rPr>
+      </w:pPr>
+      <w:r>
+        <w:rPr>
+          <w:rFonts w:hint="eastAsia"/>
+          <w:lang w:eastAsia="zh-CN"/>
+        </w:rPr>
+        <w:t>Redis</w:t>
+      </w:r>
+      <w:r>
+        <w:rPr>
+          <w:rFonts w:hint="eastAsia"/>
+          <w:lang w:eastAsia="zh-CN"/>
+        </w:rPr>
+        <w:t>分布式数据库，独立启动，所用应用都要统一访问它。</w:t>
+      </w:r>
+    </w:p>
+    <w:p>
+      <w:pPr>
+        <w:rPr>
+          <w:rFonts w:hint="eastAsia"/>
+          <w:lang w:eastAsia="zh-CN"/>
+        </w:rPr>
+      </w:pPr>
+    </w:p>
+    <w:p>
+      <w:pPr>
+        <w:rPr>
+          <w:rFonts w:hint="eastAsia"/>
+          <w:lang w:eastAsia="zh-CN"/>
+        </w:rPr>
+      </w:pPr>
+    </w:p>
+    <w:p>
+      <w:pPr>
+        <w:rPr>
+          <w:rFonts w:hint="eastAsia"/>
+          <w:b/>
+          <w:lang w:eastAsia="zh-CN"/>
+        </w:rPr>
+      </w:pPr>
+      <w:r>
+        <w:rPr>
+          <w:rFonts w:hint="eastAsia"/>
+          <w:b/>
+          <w:lang w:eastAsia="zh-CN"/>
+        </w:rPr>
+        <w:t>分布式和集群</w:t>
+      </w:r>
+      <w:r>
+        <w:rPr>
+          <w:rFonts w:hint="eastAsia"/>
+          <w:b/>
           <w:lang w:eastAsia="zh-CN"/>
         </w:rPr>
         <w:t>:</w:t>
       </w:r>
-      <w:r>
-        <w:rPr>
-          <w:rFonts w:hint="eastAsia"/>
-          <w:lang w:eastAsia="zh-CN"/>
-        </w:rPr>
-        <w:t>与日记模块整合</w:t>
-      </w:r>
-    </w:p>
-    <w:p>
-      <w:pPr>
-        <w:rPr>
-          <w:rFonts w:hint="eastAsia"/>
-          <w:lang w:eastAsia="zh-CN"/>
-        </w:rPr>
-      </w:pPr>
-    </w:p>
-    <w:p>
-      <w:pPr>
-        <w:rPr>
+    </w:p>
+    <w:p>
+      <w:pPr>
+        <w:rPr>
+          <w:rFonts w:hint="eastAsia"/>
+          <w:lang w:eastAsia="zh-CN"/>
+        </w:rPr>
+      </w:pPr>
+      <w:r>
+        <w:rPr>
+          <w:rFonts w:hint="eastAsia"/>
+          <w:lang w:eastAsia="zh-CN"/>
+        </w:rPr>
+        <w:t>分布式</w:t>
+      </w:r>
+      <w:r>
+        <w:rPr>
+          <w:rFonts w:hint="eastAsia"/>
+          <w:lang w:eastAsia="zh-CN"/>
+        </w:rPr>
+        <w:t>：垂直划分，一个大的业务拆分成若干个小的业务</w:t>
+      </w:r>
+    </w:p>
+    <w:p>
+      <w:pPr>
+        <w:rPr>
+          <w:rFonts w:hint="eastAsia"/>
+          <w:lang w:eastAsia="zh-CN"/>
+        </w:rPr>
+      </w:pPr>
+      <w:r>
+        <w:rPr>
+          <w:rFonts w:hint="eastAsia"/>
+          <w:lang w:eastAsia="zh-CN"/>
+        </w:rPr>
+        <w:t>微服务</w:t>
+      </w:r>
+      <w:r>
+        <w:rPr>
+          <w:rFonts w:hint="eastAsia"/>
+          <w:lang w:eastAsia="zh-CN"/>
+        </w:rPr>
+        <w:t>:</w:t>
+      </w:r>
+      <w:r>
+        <w:rPr>
+          <w:rFonts w:hint="eastAsia"/>
+          <w:lang w:eastAsia="zh-CN"/>
+        </w:rPr>
+        <w:t>在分布式基础上提出的概念，每一个拆分的业务都是一个能够独立运行的模块</w:t>
+      </w:r>
+    </w:p>
+    <w:p>
+      <w:pPr>
+        <w:rPr>
+          <w:rFonts w:hint="eastAsia"/>
+          <w:lang w:eastAsia="zh-CN"/>
+        </w:rPr>
+      </w:pPr>
+    </w:p>
+    <w:p>
+      <w:pPr>
+        <w:rPr>
+          <w:rFonts w:hint="eastAsia"/>
+          <w:lang w:eastAsia="zh-CN"/>
+        </w:rPr>
+      </w:pPr>
+      <w:r>
+        <w:rPr>
+          <w:rFonts w:hint="eastAsia"/>
+          <w:lang w:eastAsia="zh-CN"/>
+        </w:rPr>
+        <w:t>集群：同一个业务，部署在多个服务器上。</w:t>
+      </w:r>
+    </w:p>
+    <w:p>
+      <w:pPr>
+        <w:rPr>
+          <w:rFonts w:hint="eastAsia"/>
+          <w:lang w:eastAsia="zh-CN"/>
+        </w:rPr>
+      </w:pPr>
+    </w:p>
+    <w:p>
+      <w:pPr>
+        <w:rPr>
+          <w:rFonts w:hint="eastAsia"/>
+          <w:lang w:eastAsia="zh-CN"/>
+        </w:rPr>
+      </w:pPr>
+      <w:r>
+        <w:rPr>
+          <w:rFonts w:hint="eastAsia"/>
+          <w:lang w:eastAsia="zh-CN"/>
+        </w:rPr>
+        <w:t>分布式怎么共享</w:t>
+      </w:r>
+      <w:r>
+        <w:rPr>
+          <w:rFonts w:hint="eastAsia"/>
+          <w:lang w:eastAsia="zh-CN"/>
+        </w:rPr>
+        <w:t>Session</w:t>
+      </w:r>
+      <w:r>
+        <w:rPr>
+          <w:rFonts w:hint="eastAsia"/>
+          <w:lang w:eastAsia="zh-CN"/>
+        </w:rPr>
+        <w:t>，</w:t>
+      </w:r>
+    </w:p>
+    <w:p>
+      <w:pPr>
+        <w:rPr>
+          <w:rFonts w:hint="eastAsia"/>
+          <w:lang w:eastAsia="zh-CN"/>
+        </w:rPr>
+      </w:pPr>
+      <w:r>
+        <w:rPr>
+          <w:rFonts w:hint="eastAsia"/>
+          <w:lang w:eastAsia="zh-CN"/>
+        </w:rPr>
+        <w:lastRenderedPageBreak/>
+        <w:t>1.Session</w:t>
+      </w:r>
+      <w:r>
+        <w:rPr>
+          <w:rFonts w:hint="eastAsia"/>
+          <w:lang w:eastAsia="zh-CN"/>
+        </w:rPr>
+        <w:t>复制，每一个</w:t>
+      </w:r>
+      <w:r>
+        <w:rPr>
+          <w:rFonts w:hint="eastAsia"/>
+          <w:lang w:eastAsia="zh-CN"/>
+        </w:rPr>
+        <w:t>Session'</w:t>
+      </w:r>
+      <w:r>
+        <w:rPr>
+          <w:rFonts w:hint="eastAsia"/>
+          <w:lang w:eastAsia="zh-CN"/>
+        </w:rPr>
+        <w:t>操作要通知所有业务</w:t>
+      </w:r>
+    </w:p>
+    <w:p>
+      <w:pPr>
+        <w:rPr>
+          <w:rFonts w:hint="eastAsia"/>
+          <w:lang w:eastAsia="zh-CN"/>
+        </w:rPr>
+      </w:pPr>
+      <w:r>
+        <w:rPr>
+          <w:rFonts w:hint="eastAsia"/>
+          <w:lang w:eastAsia="zh-CN"/>
+        </w:rPr>
+        <w:t>2.</w:t>
+      </w:r>
+      <w:r>
+        <w:rPr>
+          <w:rFonts w:hint="eastAsia"/>
+          <w:lang w:eastAsia="zh-CN"/>
+        </w:rPr>
+        <w:t>Session</w:t>
+      </w:r>
+      <w:r>
+        <w:rPr>
+          <w:rFonts w:hint="eastAsia"/>
+          <w:lang w:eastAsia="zh-CN"/>
+        </w:rPr>
+        <w:t>服务器</w:t>
+      </w:r>
+      <w:r>
+        <w:rPr>
+          <w:rFonts w:hint="eastAsia"/>
+          <w:lang w:eastAsia="zh-CN"/>
+        </w:rPr>
+        <w:t>，</w:t>
+      </w:r>
+    </w:p>
+    <w:p>
+      <w:pPr>
+        <w:rPr>
+          <w:rFonts w:hint="eastAsia"/>
+          <w:lang w:eastAsia="zh-CN"/>
+        </w:rPr>
+      </w:pPr>
+    </w:p>
+    <w:p>
+      <w:pPr>
+        <w:rPr>
+          <w:rFonts w:hint="eastAsia"/>
+          <w:b/>
+          <w:lang w:eastAsia="zh-CN"/>
+        </w:rPr>
+      </w:pPr>
+      <w:r>
+        <w:rPr>
+          <w:b/>
+          <w:lang w:eastAsia="zh-CN"/>
+        </w:rPr>
+        <w:t>消息队列和</w:t>
+      </w:r>
+      <w:r>
+        <w:rPr>
+          <w:b/>
+          <w:lang w:eastAsia="zh-CN"/>
+        </w:rPr>
+        <w:t>RPC</w:t>
+      </w:r>
+      <w:r>
+        <w:rPr>
+          <w:rFonts w:hint="eastAsia"/>
+          <w:b/>
+          <w:lang w:eastAsia="zh-CN"/>
+        </w:rPr>
+        <w:t>：</w:t>
+      </w:r>
+    </w:p>
+    <w:p>
+      <w:pPr>
+        <w:rPr>
+          <w:rFonts w:hint="eastAsia"/>
+          <w:b/>
+          <w:lang w:eastAsia="zh-CN"/>
+        </w:rPr>
+      </w:pPr>
+    </w:p>
+    <w:p>
+      <w:pPr>
+        <w:rPr>
+          <w:rFonts w:hint="eastAsia"/>
+          <w:lang w:eastAsia="zh-CN"/>
+        </w:rPr>
+      </w:pPr>
+      <w:r>
+        <w:rPr>
+          <w:rFonts w:hint="eastAsia"/>
+          <w:lang w:eastAsia="zh-CN"/>
+        </w:rPr>
+        <w:t>调用不同计算上面的应用程序的方法</w:t>
+      </w:r>
+    </w:p>
+    <w:p>
+      <w:pPr>
+        <w:rPr>
+          <w:rFonts w:hint="eastAsia"/>
+          <w:lang w:eastAsia="zh-CN"/>
+        </w:rPr>
+      </w:pPr>
+      <w:r>
+        <w:rPr>
+          <w:rFonts w:hint="eastAsia"/>
+          <w:lang w:eastAsia="zh-CN"/>
+        </w:rPr>
+        <w:t>消息队列</w:t>
+      </w:r>
+      <w:r>
+        <w:rPr>
+          <w:rFonts w:hint="eastAsia"/>
+          <w:lang w:eastAsia="zh-CN"/>
+        </w:rPr>
+        <w:t>:</w:t>
+      </w:r>
+      <w:r>
+        <w:rPr>
+          <w:rFonts w:hint="eastAsia"/>
+          <w:lang w:eastAsia="zh-CN"/>
+        </w:rPr>
+        <w:t xml:space="preserve">  </w:t>
+      </w:r>
+      <w:r>
+        <w:rPr>
+          <w:rFonts w:hint="eastAsia"/>
+          <w:lang w:eastAsia="zh-CN"/>
+        </w:rPr>
+        <w:t>异步</w:t>
+      </w:r>
+    </w:p>
+    <w:p>
+      <w:pPr>
+        <w:rPr>
+          <w:rFonts w:hint="eastAsia"/>
+          <w:lang w:eastAsia="zh-CN"/>
+        </w:rPr>
+      </w:pPr>
+      <w:r>
+        <w:rPr>
+          <w:rFonts w:hint="eastAsia"/>
+          <w:lang w:eastAsia="zh-CN"/>
+        </w:rPr>
+        <w:t>RPC</w:t>
+      </w:r>
+      <w:r>
+        <w:rPr>
+          <w:rFonts w:hint="eastAsia"/>
+          <w:lang w:eastAsia="zh-CN"/>
+        </w:rPr>
+        <w:t>远程方法调用</w:t>
+      </w:r>
+      <w:r>
+        <w:rPr>
+          <w:rFonts w:hint="eastAsia"/>
+          <w:lang w:eastAsia="zh-CN"/>
+        </w:rPr>
+        <w:t>:</w:t>
+      </w:r>
+      <w:r>
+        <w:rPr>
+          <w:rFonts w:hint="eastAsia"/>
+          <w:lang w:eastAsia="zh-CN"/>
+        </w:rPr>
+        <w:t xml:space="preserve"> </w:t>
+      </w:r>
+      <w:r>
+        <w:rPr>
+          <w:rFonts w:hint="eastAsia"/>
+          <w:lang w:eastAsia="zh-CN"/>
+        </w:rPr>
+        <w:t>同步</w:t>
+      </w:r>
+    </w:p>
+    <w:p>
+      <w:pPr>
+        <w:rPr>
+          <w:rFonts w:hint="eastAsia"/>
+          <w:lang w:eastAsia="zh-CN"/>
+        </w:rPr>
+      </w:pPr>
+      <w:r>
+        <w:rPr>
+          <w:rFonts w:hint="eastAsia"/>
+          <w:lang w:eastAsia="zh-CN"/>
+        </w:rPr>
+        <w:t>-------------------------------------------------------------------------------</w:t>
+      </w:r>
+    </w:p>
+    <w:p>
+      <w:pPr>
+        <w:rPr>
+          <w:rFonts w:hint="eastAsia"/>
+          <w:lang w:eastAsia="zh-CN"/>
+        </w:rPr>
+      </w:pPr>
+      <w:r>
+        <w:t>GitHub</w:t>
+      </w:r>
+      <w:r>
+        <w:rPr>
+          <w:rFonts w:hint="eastAsia"/>
+          <w:lang w:eastAsia="zh-CN"/>
+        </w:rPr>
+        <w:t>：</w:t>
+      </w:r>
+    </w:p>
+    <w:p>
+      <w:pPr>
+        <w:rPr>
+          <w:rFonts w:hint="eastAsia"/>
+          <w:lang w:eastAsia="zh-CN"/>
+        </w:rPr>
+      </w:pPr>
+      <w:r>
+        <w:rPr>
+          <w:rFonts w:hint="eastAsia"/>
+          <w:lang w:eastAsia="zh-CN"/>
+        </w:rPr>
+        <w:t>Linux</w:t>
+      </w:r>
+      <w:r>
+        <w:rPr>
+          <w:rFonts w:hint="eastAsia"/>
+          <w:lang w:eastAsia="zh-CN"/>
+        </w:rPr>
+        <w:t>的作者为了管理</w:t>
+      </w:r>
+      <w:r>
+        <w:rPr>
+          <w:rFonts w:hint="eastAsia"/>
+          <w:lang w:eastAsia="zh-CN"/>
+        </w:rPr>
+        <w:t>Linux</w:t>
+      </w:r>
+      <w:r>
+        <w:rPr>
+          <w:rFonts w:hint="eastAsia"/>
+          <w:lang w:eastAsia="zh-CN"/>
+        </w:rPr>
+        <w:t>的核心代码库，他就开发</w:t>
+      </w:r>
+      <w:r>
+        <w:rPr>
+          <w:rFonts w:hint="eastAsia"/>
+          <w:b/>
+          <w:lang w:eastAsia="zh-CN"/>
+        </w:rPr>
+        <w:t>Git</w:t>
+      </w:r>
+      <w:r>
+        <w:rPr>
+          <w:rFonts w:hint="eastAsia"/>
+          <w:lang w:eastAsia="zh-CN"/>
+        </w:rPr>
+        <w:t>版本控制，</w:t>
+      </w:r>
+    </w:p>
+    <w:p>
+      <w:pPr>
+        <w:rPr>
+          <w:rFonts w:hint="eastAsia"/>
+          <w:lang w:eastAsia="zh-CN"/>
+        </w:rPr>
+      </w:pPr>
+      <w:r>
+        <w:rPr>
+          <w:rFonts w:hint="eastAsia"/>
+          <w:lang w:eastAsia="zh-CN"/>
+        </w:rPr>
+        <w:t>GitHub</w:t>
+      </w:r>
+      <w:r>
+        <w:rPr>
+          <w:rFonts w:hint="eastAsia"/>
+          <w:lang w:eastAsia="zh-CN"/>
+        </w:rPr>
+        <w:t>是以</w:t>
+      </w:r>
+      <w:r>
+        <w:rPr>
+          <w:rFonts w:hint="eastAsia"/>
+          <w:lang w:eastAsia="zh-CN"/>
+        </w:rPr>
+        <w:t>Git</w:t>
+      </w:r>
+      <w:r>
+        <w:rPr>
+          <w:rFonts w:hint="eastAsia"/>
+          <w:lang w:eastAsia="zh-CN"/>
+        </w:rPr>
+        <w:t>为基础发展起来的，慢慢就形成了一个开源代码社区。</w:t>
+      </w:r>
+    </w:p>
+    <w:p>
+      <w:pPr>
+        <w:rPr>
+          <w:rFonts w:hint="eastAsia"/>
+          <w:lang w:eastAsia="zh-CN"/>
+        </w:rPr>
+      </w:pPr>
+      <w:r>
+        <w:rPr>
+          <w:rFonts w:hint="eastAsia"/>
+          <w:lang w:eastAsia="zh-CN"/>
+        </w:rPr>
+        <w:t>awesome-java</w:t>
+      </w:r>
+      <w:r>
+        <w:rPr>
+          <w:rFonts w:hint="eastAsia"/>
+          <w:lang w:eastAsia="zh-CN"/>
+        </w:rPr>
+        <w:t>：</w:t>
+      </w:r>
+      <w:r>
+        <w:rPr>
+          <w:rFonts w:hint="eastAsia"/>
+          <w:lang w:eastAsia="zh-CN"/>
+        </w:rPr>
+        <w:t>总结所有常用的第三方框架集合</w:t>
+      </w:r>
+    </w:p>
+    <w:p>
+      <w:pPr>
+        <w:rPr>
+          <w:rFonts w:hint="eastAsia"/>
+          <w:lang w:eastAsia="zh-CN"/>
+        </w:rPr>
+      </w:pPr>
+    </w:p>
+    <w:p>
+      <w:pPr>
+        <w:rPr>
+          <w:rFonts w:hint="eastAsia"/>
+          <w:lang w:eastAsia="zh-CN"/>
+        </w:rPr>
+      </w:pPr>
+      <w:r>
+        <w:t>IBMDevelopers</w:t>
+      </w:r>
+      <w:r>
+        <w:rPr>
+          <w:rFonts w:hint="eastAsia"/>
+          <w:lang w:eastAsia="zh-CN"/>
+        </w:rPr>
+        <w:t>：</w:t>
+      </w:r>
+    </w:p>
+    <w:p>
+      <w:pPr>
+        <w:rPr>
+          <w:rFonts w:hint="eastAsia"/>
+          <w:lang w:eastAsia="zh-CN"/>
+        </w:rPr>
+      </w:pPr>
+      <w:r>
+        <w:rPr>
+          <w:rFonts w:hint="eastAsia"/>
+          <w:lang w:eastAsia="zh-CN"/>
+        </w:rPr>
+        <w:t>IBM</w:t>
+      </w:r>
+      <w:r>
+        <w:rPr>
+          <w:rFonts w:hint="eastAsia"/>
+          <w:lang w:eastAsia="zh-CN"/>
+        </w:rPr>
+        <w:t>的开发者社区，有一些</w:t>
+      </w:r>
+      <w:r>
+        <w:rPr>
+          <w:rFonts w:hint="eastAsia"/>
+          <w:lang w:eastAsia="zh-CN"/>
+        </w:rPr>
+        <w:t>IBM</w:t>
+      </w:r>
+      <w:r>
+        <w:rPr>
+          <w:rFonts w:hint="eastAsia"/>
+          <w:lang w:eastAsia="zh-CN"/>
+        </w:rPr>
+        <w:t>工程师翻译的文章，会有些老，总体文章质量比较高。</w:t>
+      </w:r>
+    </w:p>
+    <w:p>
+      <w:pPr>
+        <w:rPr>
+          <w:rFonts w:hint="eastAsia"/>
+          <w:lang w:eastAsia="zh-CN"/>
+        </w:rPr>
+      </w:pPr>
+    </w:p>
+    <w:p>
+      <w:pPr>
+        <w:rPr>
+          <w:rFonts w:hint="eastAsia"/>
+          <w:lang w:eastAsia="zh-CN"/>
+        </w:rPr>
+      </w:pPr>
+      <w:r>
+        <w:t>StackOverFlow</w:t>
+      </w:r>
+      <w:r>
+        <w:rPr>
+          <w:rFonts w:hint="eastAsia"/>
+          <w:lang w:eastAsia="zh-CN"/>
+        </w:rPr>
+        <w:t>：</w:t>
+      </w:r>
+    </w:p>
+    <w:p>
+      <w:pPr>
+        <w:rPr>
+          <w:rFonts w:hint="eastAsia"/>
+          <w:lang w:eastAsia="zh-CN"/>
+        </w:rPr>
+      </w:pPr>
+      <w:r>
+        <w:rPr>
+          <w:rFonts w:hint="eastAsia"/>
+          <w:lang w:eastAsia="zh-CN"/>
+        </w:rPr>
+        <w:t>问</w:t>
+      </w:r>
+      <w:r>
+        <w:rPr>
+          <w:rFonts w:hint="eastAsia"/>
+          <w:lang w:eastAsia="zh-CN"/>
+        </w:rPr>
+        <w:t>/</w:t>
+      </w:r>
+      <w:r>
+        <w:rPr>
+          <w:rFonts w:hint="eastAsia"/>
+          <w:lang w:eastAsia="zh-CN"/>
+        </w:rPr>
+        <w:t>答社区</w:t>
+      </w:r>
+    </w:p>
+    <w:p>
+      <w:pPr>
+        <w:rPr>
+          <w:rFonts w:hint="eastAsia"/>
+          <w:lang w:eastAsia="zh-CN"/>
+        </w:rPr>
+      </w:pPr>
+      <w:r>
+        <w:rPr>
+          <w:rFonts w:hint="eastAsia"/>
+          <w:lang w:eastAsia="zh-CN"/>
+        </w:rPr>
+        <w:t>关于编程</w:t>
+      </w:r>
+      <w:r>
+        <w:rPr>
+          <w:rFonts w:hint="eastAsia"/>
+          <w:lang w:eastAsia="zh-CN"/>
+        </w:rPr>
+        <w:t xml:space="preserve"> </w:t>
+      </w:r>
+      <w:r>
+        <w:rPr>
+          <w:rFonts w:hint="eastAsia"/>
+          <w:lang w:eastAsia="zh-CN"/>
+        </w:rPr>
+        <w:t>开发</w:t>
+      </w:r>
+      <w:r>
+        <w:rPr>
+          <w:rFonts w:hint="eastAsia"/>
+          <w:lang w:eastAsia="zh-CN"/>
+        </w:rPr>
+        <w:t xml:space="preserve"> </w:t>
+      </w:r>
+      <w:r>
+        <w:rPr>
+          <w:rFonts w:hint="eastAsia"/>
+          <w:lang w:eastAsia="zh-CN"/>
+        </w:rPr>
+        <w:t>特别是</w:t>
+      </w:r>
+      <w:r>
+        <w:rPr>
+          <w:rFonts w:hint="eastAsia"/>
+          <w:lang w:eastAsia="zh-CN"/>
+        </w:rPr>
+        <w:t>bug</w:t>
+      </w:r>
+      <w:r>
+        <w:rPr>
+          <w:rFonts w:hint="eastAsia"/>
+          <w:lang w:eastAsia="zh-CN"/>
+        </w:rPr>
+        <w:t>处理的问</w:t>
+      </w:r>
+      <w:r>
+        <w:rPr>
+          <w:rFonts w:hint="eastAsia"/>
+          <w:lang w:eastAsia="zh-CN"/>
+        </w:rPr>
+        <w:t>/</w:t>
+      </w:r>
+      <w:r>
+        <w:rPr>
+          <w:rFonts w:hint="eastAsia"/>
+          <w:lang w:eastAsia="zh-CN"/>
+        </w:rPr>
+        <w:t>答社区</w:t>
+      </w:r>
+    </w:p>
+    <w:p>
+      <w:pPr>
+        <w:rPr>
+          <w:rFonts w:hint="eastAsia"/>
+          <w:lang w:eastAsia="zh-CN"/>
+        </w:rPr>
+      </w:pPr>
+    </w:p>
+    <w:p>
+      <w:pPr>
+        <w:rPr>
+          <w:rFonts w:hint="eastAsia"/>
+          <w:lang w:eastAsia="zh-CN"/>
+        </w:rPr>
+      </w:pPr>
+      <w:r>
+        <w:rPr>
+          <w:rFonts w:hint="eastAsia"/>
+          <w:lang w:eastAsia="zh-CN"/>
+        </w:rPr>
+        <w:t>---------------------------------------------------------------------------------------------</w:t>
+      </w:r>
+    </w:p>
+    <w:p>
+      <w:pPr>
+        <w:rPr>
+          <w:rFonts w:hint="eastAsia"/>
+          <w:b/>
+          <w:lang w:eastAsia="zh-CN"/>
+        </w:rPr>
+      </w:pPr>
+      <w:r>
+        <w:rPr>
+          <w:b/>
+        </w:rPr>
+        <w:t>IntellJ</w:t>
+      </w:r>
+      <w:r>
+        <w:rPr>
+          <w:rFonts w:hint="eastAsia"/>
+          <w:b/>
+          <w:lang w:eastAsia="zh-CN"/>
+        </w:rPr>
+        <w:t>：新型</w:t>
+      </w:r>
+      <w:r>
+        <w:rPr>
+          <w:rFonts w:hint="eastAsia"/>
+          <w:b/>
+          <w:lang w:eastAsia="zh-CN"/>
+        </w:rPr>
+        <w:t>IDE</w:t>
+      </w:r>
+    </w:p>
+    <w:p>
+      <w:pPr>
+        <w:rPr>
+          <w:rFonts w:hint="eastAsia"/>
+          <w:lang w:eastAsia="zh-CN"/>
+        </w:rPr>
+      </w:pPr>
+      <w:r>
+        <w:rPr>
+          <w:rFonts w:hint="eastAsia"/>
+          <w:lang w:eastAsia="zh-CN"/>
+        </w:rPr>
+        <w:t>内存要比</w:t>
+      </w:r>
+      <w:r>
+        <w:rPr>
+          <w:rFonts w:hint="eastAsia"/>
+          <w:lang w:eastAsia="zh-CN"/>
+        </w:rPr>
+        <w:t>Eclipse</w:t>
+      </w:r>
+      <w:r>
+        <w:rPr>
+          <w:rFonts w:hint="eastAsia"/>
+          <w:lang w:eastAsia="zh-CN"/>
+        </w:rPr>
+        <w:t>高，</w:t>
+      </w:r>
+      <w:r>
+        <w:rPr>
+          <w:rFonts w:hint="eastAsia"/>
+          <w:lang w:eastAsia="zh-CN"/>
+        </w:rPr>
+        <w:t>提供了一系列便捷的操作，并且不断在更新。</w:t>
+      </w:r>
+    </w:p>
+    <w:p>
+      <w:pPr>
+        <w:rPr>
+          <w:rFonts w:hint="eastAsia"/>
+          <w:b/>
+          <w:lang w:eastAsia="zh-CN"/>
+        </w:rPr>
+      </w:pPr>
+    </w:p>
+    <w:p>
+      <w:pPr>
+        <w:rPr>
+          <w:rFonts w:hint="eastAsia"/>
+          <w:b/>
+          <w:lang w:eastAsia="zh-CN"/>
+        </w:rPr>
+      </w:pPr>
+      <w:r>
+        <w:rPr>
+          <w:rFonts w:hint="eastAsia"/>
+          <w:b/>
+          <w:lang w:eastAsia="zh-CN"/>
+        </w:rPr>
+        <w:lastRenderedPageBreak/>
+        <w:t>MyEclipse:</w:t>
+      </w:r>
+      <w:r>
+        <w:rPr>
+          <w:rFonts w:hint="eastAsia"/>
+          <w:b/>
+          <w:lang w:eastAsia="zh-CN"/>
+        </w:rPr>
+        <w:t>官方的整合包，整合了所有的插件和功能</w:t>
+      </w:r>
+    </w:p>
+    <w:p>
+      <w:pPr>
+        <w:rPr>
+          <w:rFonts w:hint="eastAsia"/>
+          <w:b/>
+          <w:lang w:eastAsia="zh-CN"/>
+        </w:rPr>
+      </w:pPr>
+      <w:r>
+        <w:rPr>
+          <w:rFonts w:hint="eastAsia"/>
+          <w:b/>
+          <w:lang w:eastAsia="zh-CN"/>
+        </w:rPr>
+        <w:t>-----------------------------------------------------------------------------------------------</w:t>
+      </w:r>
+    </w:p>
+    <w:p>
+      <w:pPr>
+        <w:rPr>
+          <w:rFonts w:hint="eastAsia"/>
+          <w:b/>
+          <w:lang w:eastAsia="zh-CN"/>
+        </w:rPr>
+      </w:pPr>
+      <w:r>
+        <w:rPr>
+          <w:rFonts w:hint="eastAsia"/>
+          <w:b/>
+          <w:lang w:eastAsia="zh-CN"/>
+        </w:rPr>
+        <w:t>Css</w:t>
+      </w:r>
+      <w:r>
+        <w:rPr>
+          <w:rFonts w:hint="eastAsia"/>
+          <w:b/>
+          <w:lang w:eastAsia="zh-CN"/>
+        </w:rPr>
+        <w:t>相关</w:t>
+      </w:r>
+    </w:p>
+    <w:p>
+      <w:pPr>
+        <w:rPr>
+          <w:rFonts w:hint="eastAsia"/>
+          <w:lang w:eastAsia="zh-CN"/>
+        </w:rPr>
+      </w:pPr>
+      <w:r>
+        <w:rPr>
+          <w:rFonts w:hint="eastAsia"/>
+          <w:lang w:eastAsia="zh-CN"/>
+        </w:rPr>
+        <w:t>.css</w:t>
+      </w:r>
+    </w:p>
+    <w:p>
+      <w:pPr>
+        <w:rPr>
+          <w:rFonts w:hint="eastAsia"/>
+          <w:lang w:eastAsia="zh-CN"/>
+        </w:rPr>
+      </w:pPr>
+      <w:r>
+        <w:rPr>
+          <w:rFonts w:hint="eastAsia"/>
+          <w:lang w:eastAsia="zh-CN"/>
+        </w:rPr>
+        <w:t>.less</w:t>
+      </w:r>
+      <w:r>
+        <w:rPr>
+          <w:rFonts w:hint="eastAsia"/>
+          <w:lang w:eastAsia="zh-CN"/>
+        </w:rPr>
+        <w:t>:</w:t>
+      </w:r>
+      <w:r>
+        <w:rPr>
+          <w:rFonts w:hint="eastAsia"/>
+          <w:lang w:eastAsia="zh-CN"/>
+        </w:rPr>
+        <w:t xml:space="preserve"> CSS</w:t>
+      </w:r>
+      <w:r>
+        <w:rPr>
+          <w:rFonts w:hint="eastAsia"/>
+          <w:lang w:eastAsia="zh-CN"/>
+        </w:rPr>
+        <w:t>的预编译</w:t>
+      </w:r>
+      <w:r>
+        <w:rPr>
+          <w:rFonts w:hint="eastAsia"/>
+          <w:lang w:eastAsia="zh-CN"/>
+        </w:rPr>
+        <w:t xml:space="preserve"> </w:t>
+      </w:r>
+      <w:r>
+        <w:rPr>
+          <w:rFonts w:hint="eastAsia"/>
+          <w:lang w:eastAsia="zh-CN"/>
+        </w:rPr>
+        <w:t>，在服务端使用</w:t>
+      </w:r>
+      <w:r>
+        <w:rPr>
+          <w:rFonts w:hint="eastAsia"/>
+          <w:lang w:eastAsia="zh-CN"/>
+        </w:rPr>
+        <w:t>less</w:t>
+      </w:r>
+      <w:r>
+        <w:rPr>
+          <w:rFonts w:hint="eastAsia"/>
+          <w:lang w:eastAsia="zh-CN"/>
+        </w:rPr>
+        <w:t>编译器最后生成</w:t>
+      </w:r>
+      <w:r>
+        <w:rPr>
+          <w:rFonts w:hint="eastAsia"/>
+          <w:lang w:eastAsia="zh-CN"/>
+        </w:rPr>
+        <w:t>.css</w:t>
+      </w:r>
+    </w:p>
+    <w:p>
+      <w:pPr>
+        <w:rPr>
+          <w:rFonts w:hint="eastAsia"/>
+          <w:lang w:eastAsia="zh-CN"/>
+        </w:rPr>
+      </w:pPr>
+      <w:r>
+        <w:rPr>
+          <w:rFonts w:hint="eastAsia"/>
+          <w:lang w:eastAsia="zh-CN"/>
+        </w:rPr>
+        <w:t>BootStrap</w:t>
+      </w:r>
+      <w:r>
+        <w:rPr>
+          <w:rFonts w:hint="eastAsia"/>
+          <w:lang w:eastAsia="zh-CN"/>
+        </w:rPr>
+        <w:t>框架</w:t>
+      </w:r>
+    </w:p>
+    <w:p>
+      <w:pPr>
+        <w:rPr>
+          <w:rFonts w:hint="eastAsia"/>
+          <w:lang w:eastAsia="zh-CN"/>
+        </w:rPr>
+      </w:pPr>
+    </w:p>
+    <w:p>
+      <w:pPr>
+        <w:rPr>
+          <w:rFonts w:hint="eastAsia"/>
+          <w:lang w:eastAsia="zh-CN"/>
+        </w:rPr>
+      </w:pPr>
+      <w:r>
+        <w:rPr>
+          <w:rFonts w:hint="eastAsia"/>
+          <w:lang w:eastAsia="zh-CN"/>
+        </w:rPr>
+        <w:t>---------------------------------------------------------------------------------------------------</w:t>
+      </w:r>
+    </w:p>
+    <w:p>
+      <w:pPr>
+        <w:rPr>
+          <w:rFonts w:hint="eastAsia"/>
+          <w:lang w:eastAsia="zh-CN"/>
+        </w:rPr>
+      </w:pPr>
+      <w:r>
+        <w:rPr>
+          <w:rFonts w:hint="eastAsia"/>
+          <w:lang w:eastAsia="zh-CN"/>
+        </w:rPr>
+        <w:t>数据结构</w:t>
+      </w:r>
+      <w:r>
+        <w:rPr>
+          <w:rFonts w:hint="eastAsia"/>
+          <w:lang w:eastAsia="zh-CN"/>
+        </w:rPr>
+        <w:t>：</w:t>
+      </w:r>
+      <w:r>
+        <w:rPr>
+          <w:rFonts w:hint="eastAsia"/>
+          <w:lang w:eastAsia="zh-CN"/>
+        </w:rPr>
+        <w:t>（集合包</w:t>
+      </w:r>
+      <w:r>
+        <w:rPr>
+          <w:rFonts w:hint="eastAsia"/>
+          <w:lang w:eastAsia="zh-CN"/>
+        </w:rPr>
+        <w:t>Collection</w:t>
+      </w:r>
+      <w:r>
+        <w:rPr>
+          <w:rFonts w:hint="eastAsia"/>
+          <w:lang w:eastAsia="zh-CN"/>
+        </w:rPr>
+        <w:t>）</w:t>
+      </w:r>
+      <w:r>
+        <w:rPr>
+          <w:rFonts w:hint="eastAsia"/>
+          <w:lang w:eastAsia="zh-CN"/>
+        </w:rPr>
+        <w:t xml:space="preserve">ArrayList </w:t>
+      </w:r>
+      <w:r>
+        <w:rPr>
+          <w:rFonts w:hint="eastAsia"/>
+          <w:lang w:eastAsia="zh-CN"/>
+        </w:rPr>
+        <w:t xml:space="preserve">- </w:t>
+      </w:r>
+      <w:r>
+        <w:rPr>
+          <w:rFonts w:hint="eastAsia"/>
+          <w:lang w:eastAsia="zh-CN"/>
+        </w:rPr>
+        <w:t>LinkedList</w:t>
+      </w:r>
+      <w:r>
+        <w:rPr>
+          <w:rFonts w:hint="eastAsia"/>
+          <w:lang w:eastAsia="zh-CN"/>
+        </w:rPr>
+        <w:t xml:space="preserve"> - </w:t>
+      </w:r>
+      <w:r>
+        <w:rPr>
+          <w:rFonts w:hint="eastAsia"/>
+          <w:lang w:eastAsia="zh-CN"/>
+        </w:rPr>
+        <w:t xml:space="preserve"> HashMap</w:t>
+      </w:r>
+    </w:p>
+    <w:p>
+      <w:pPr>
+        <w:rPr>
+          <w:rFonts w:hint="eastAsia"/>
+          <w:lang w:eastAsia="zh-CN"/>
+        </w:rPr>
+      </w:pPr>
+      <w:r>
+        <w:rPr>
+          <w:lang w:eastAsia="zh-CN"/>
+        </w:rPr>
+        <w:t>并发</w:t>
+      </w:r>
+      <w:r>
+        <w:rPr>
+          <w:rFonts w:hint="eastAsia"/>
+          <w:lang w:eastAsia="zh-CN"/>
+        </w:rPr>
+        <w:t>：</w:t>
+      </w:r>
+      <w:r>
+        <w:rPr>
+          <w:rFonts w:hint="eastAsia"/>
+          <w:lang w:eastAsia="zh-CN"/>
+        </w:rPr>
+        <w:t>（并发包）</w:t>
+      </w:r>
+      <w:r>
+        <w:rPr>
+          <w:rFonts w:hint="eastAsia"/>
+          <w:lang w:eastAsia="zh-CN"/>
+        </w:rPr>
+        <w:t>CopyOnWriteArrayList</w:t>
+      </w:r>
+      <w:r>
+        <w:rPr>
+          <w:rFonts w:hint="eastAsia"/>
+          <w:lang w:eastAsia="zh-CN"/>
+        </w:rPr>
+        <w:t>，</w:t>
+      </w:r>
+      <w:r>
+        <w:rPr>
+          <w:rFonts w:hint="eastAsia"/>
+          <w:lang w:eastAsia="zh-CN"/>
+        </w:rPr>
+        <w:t xml:space="preserve">ConcurrentHashMap </w:t>
+      </w:r>
+      <w:r>
+        <w:rPr>
+          <w:rFonts w:hint="eastAsia"/>
+          <w:lang w:eastAsia="zh-CN"/>
+        </w:rPr>
+        <w:t>、</w:t>
+      </w:r>
+      <w:r>
+        <w:rPr>
+          <w:rFonts w:hint="eastAsia"/>
+          <w:lang w:eastAsia="zh-CN"/>
+        </w:rPr>
+        <w:t xml:space="preserve"> CountDownLatch , </w:t>
+      </w:r>
+      <w:r>
+        <w:rPr>
+          <w:rFonts w:hint="eastAsia"/>
+          <w:lang w:eastAsia="zh-CN"/>
+        </w:rPr>
+        <w:t>信号量</w:t>
+      </w:r>
+      <w:r>
+        <w:rPr>
+          <w:rFonts w:hint="eastAsia"/>
+          <w:lang w:eastAsia="zh-CN"/>
+        </w:rPr>
+        <w:t>Samphore</w:t>
+      </w:r>
+    </w:p>
+    <w:p>
+      <w:pPr>
+        <w:rPr>
+          <w:rFonts w:hint="eastAsia"/>
+          <w:lang w:eastAsia="zh-CN"/>
+        </w:rPr>
+      </w:pPr>
+      <w:r>
+        <w:rPr>
+          <w:rFonts w:hint="eastAsia"/>
+          <w:lang w:eastAsia="zh-CN"/>
+        </w:rPr>
+        <w:t>BlockingQueue</w:t>
+      </w:r>
+      <w:r>
+        <w:rPr>
+          <w:rFonts w:hint="eastAsia"/>
+          <w:lang w:eastAsia="zh-CN"/>
+        </w:rPr>
+        <w:t>（生产者和消费者）</w:t>
+      </w:r>
+      <w:r>
+        <w:rPr>
+          <w:rFonts w:hint="eastAsia"/>
+          <w:lang w:eastAsia="zh-CN"/>
+        </w:rPr>
+        <w:t>，</w:t>
+      </w:r>
+      <w:r>
+        <w:rPr>
+          <w:rFonts w:hint="eastAsia"/>
+          <w:lang w:eastAsia="zh-CN"/>
+        </w:rPr>
+        <w:t xml:space="preserve"> Executors(</w:t>
+      </w:r>
+      <w:r>
+        <w:rPr>
+          <w:rFonts w:hint="eastAsia"/>
+          <w:lang w:eastAsia="zh-CN"/>
+        </w:rPr>
+        <w:t>线程池</w:t>
+      </w:r>
+      <w:r>
+        <w:rPr>
+          <w:rFonts w:hint="eastAsia"/>
+          <w:lang w:eastAsia="zh-CN"/>
+        </w:rPr>
+        <w:t>)</w:t>
+      </w:r>
+    </w:p>
+    <w:p>
+      <w:pPr>
+        <w:rPr>
+          <w:rFonts w:hint="eastAsia"/>
+          <w:lang w:eastAsia="zh-CN"/>
+        </w:rPr>
+      </w:pPr>
+      <w:r>
+        <w:rPr>
+          <w:rFonts w:hint="eastAsia"/>
+          <w:lang w:eastAsia="zh-CN"/>
+        </w:rPr>
+        <w:t>多线程：创建多线程的方式</w:t>
+      </w:r>
+      <w:r>
+        <w:rPr>
+          <w:rFonts w:hint="eastAsia"/>
+          <w:lang w:eastAsia="zh-CN"/>
+        </w:rPr>
+        <w:t>/JAVA</w:t>
+      </w:r>
+      <w:r>
+        <w:rPr>
+          <w:rFonts w:hint="eastAsia"/>
+          <w:lang w:eastAsia="zh-CN"/>
+        </w:rPr>
+        <w:t>的锁机制</w:t>
+      </w:r>
+    </w:p>
+    <w:p>
+      <w:pPr>
+        <w:rPr>
+          <w:rFonts w:hint="eastAsia"/>
+          <w:lang w:eastAsia="zh-CN"/>
+        </w:rPr>
+      </w:pPr>
+      <w:r>
+        <w:rPr>
+          <w:rFonts w:hint="eastAsia"/>
+          <w:lang w:eastAsia="zh-CN"/>
+        </w:rPr>
+        <w:t>内存管理：</w:t>
+      </w:r>
+      <w:r>
+        <w:rPr>
+          <w:rFonts w:hint="eastAsia"/>
+          <w:lang w:eastAsia="zh-CN"/>
+        </w:rPr>
+        <w:t>JAVA</w:t>
+      </w:r>
+      <w:r>
+        <w:rPr>
+          <w:rFonts w:hint="eastAsia"/>
+          <w:lang w:eastAsia="zh-CN"/>
+        </w:rPr>
+        <w:t>的内存模型</w:t>
+      </w:r>
+      <w:r>
+        <w:rPr>
+          <w:rFonts w:hint="eastAsia"/>
+          <w:lang w:eastAsia="zh-CN"/>
+        </w:rPr>
+        <w:t xml:space="preserve"> </w:t>
+      </w:r>
+      <w:r>
+        <w:rPr>
+          <w:rFonts w:hint="eastAsia"/>
+          <w:lang w:eastAsia="zh-CN"/>
+        </w:rPr>
+        <w:t>，</w:t>
+      </w:r>
+      <w:r>
+        <w:rPr>
+          <w:rFonts w:hint="eastAsia"/>
+          <w:lang w:eastAsia="zh-CN"/>
+        </w:rPr>
+        <w:t xml:space="preserve"> GC</w:t>
+      </w:r>
+      <w:r>
+        <w:rPr>
+          <w:rFonts w:hint="eastAsia"/>
+          <w:lang w:eastAsia="zh-CN"/>
+        </w:rPr>
+        <w:t>算法</w:t>
+      </w:r>
+    </w:p>
+    <w:p>
+      <w:pPr>
+        <w:rPr>
+          <w:rFonts w:hint="eastAsia"/>
+          <w:lang w:eastAsia="zh-CN"/>
+        </w:rPr>
+      </w:pPr>
+      <w:r>
+        <w:rPr>
+          <w:rFonts w:hint="eastAsia"/>
+          <w:lang w:eastAsia="zh-CN"/>
+        </w:rPr>
+        <w:t>排序和查找算法：</w:t>
+      </w:r>
+      <w:r>
+        <w:rPr>
+          <w:rFonts w:hint="eastAsia"/>
+          <w:lang w:eastAsia="zh-CN"/>
+        </w:rPr>
+        <w:t xml:space="preserve"> </w:t>
+      </w:r>
+      <w:r>
+        <w:rPr>
+          <w:rFonts w:hint="eastAsia"/>
+          <w:lang w:eastAsia="zh-CN"/>
+        </w:rPr>
+        <w:t>索引</w:t>
+      </w:r>
+      <w:r>
+        <w:rPr>
+          <w:rFonts w:hint="eastAsia"/>
+          <w:lang w:eastAsia="zh-CN"/>
+        </w:rPr>
+        <w:t>，</w:t>
+      </w:r>
+      <w:r>
+        <w:rPr>
+          <w:rFonts w:hint="eastAsia"/>
+          <w:lang w:eastAsia="zh-CN"/>
+        </w:rPr>
+        <w:t>(</w:t>
+      </w:r>
+      <w:r>
+        <w:rPr>
+          <w:rFonts w:hint="eastAsia"/>
+          <w:lang w:eastAsia="zh-CN"/>
+        </w:rPr>
+        <w:t>数据库的数据结构是</w:t>
+      </w:r>
+      <w:r>
+        <w:rPr>
+          <w:rFonts w:hint="eastAsia"/>
+          <w:lang w:eastAsia="zh-CN"/>
+        </w:rPr>
+        <w:t>B</w:t>
+      </w:r>
+      <w:r>
+        <w:rPr>
+          <w:rFonts w:hint="eastAsia"/>
+          <w:lang w:eastAsia="zh-CN"/>
+        </w:rPr>
+        <w:t>树</w:t>
+      </w:r>
+      <w:r>
+        <w:rPr>
+          <w:rFonts w:hint="eastAsia"/>
+          <w:lang w:eastAsia="zh-CN"/>
+        </w:rPr>
+        <w:t xml:space="preserve"> </w:t>
+      </w:r>
+      <w:r>
+        <w:rPr>
+          <w:rFonts w:hint="eastAsia"/>
+          <w:lang w:eastAsia="zh-CN"/>
+        </w:rPr>
+        <w:t>二叉树</w:t>
+      </w:r>
+      <w:r>
+        <w:rPr>
+          <w:rFonts w:hint="eastAsia"/>
+          <w:lang w:eastAsia="zh-CN"/>
+        </w:rPr>
+        <w:t>)</w:t>
+      </w:r>
+    </w:p>
+    <w:p>
+      <w:pPr>
+        <w:rPr>
+          <w:rFonts w:hint="eastAsia"/>
+          <w:lang w:eastAsia="zh-CN"/>
+        </w:rPr>
+      </w:pPr>
+      <w:r>
+        <w:rPr>
+          <w:rFonts w:hint="eastAsia"/>
+          <w:lang w:eastAsia="zh-CN"/>
+        </w:rPr>
+        <w:t>---------------------------------------------------------------------------------------</w:t>
+      </w:r>
+    </w:p>
+    <w:p>
+      <w:pPr>
+        <w:rPr>
+          <w:rFonts w:hint="eastAsia"/>
+          <w:lang w:eastAsia="zh-CN"/>
+        </w:rPr>
+      </w:pPr>
+    </w:p>
+    <w:p>
+      <w:pPr>
+        <w:rPr>
+          <w:rFonts w:hint="eastAsia"/>
+          <w:lang w:eastAsia="zh-CN"/>
+        </w:rPr>
+      </w:pPr>
+      <w:r>
+        <w:rPr>
+          <w:rFonts w:hint="eastAsia"/>
+          <w:lang w:eastAsia="zh-CN"/>
+        </w:rPr>
+        <w:t>营销模块</w:t>
+      </w:r>
+    </w:p>
+    <w:p>
+      <w:pPr>
+        <w:rPr>
+          <w:rFonts w:hint="eastAsia"/>
+          <w:lang w:eastAsia="zh-CN"/>
+        </w:rPr>
+      </w:pPr>
+    </w:p>
+    <w:p>
+      <w:pPr>
+        <w:rPr>
+          <w:rFonts w:hint="eastAsia"/>
+          <w:lang w:eastAsia="zh-CN"/>
+        </w:rPr>
+      </w:pPr>
+      <w:r>
+        <w:rPr>
+          <w:rFonts w:hint="eastAsia"/>
+          <w:lang w:eastAsia="zh-CN"/>
+        </w:rPr>
+        <w:t>商品系统</w:t>
+      </w:r>
+      <w:r>
+        <w:rPr>
+          <w:rFonts w:hint="eastAsia"/>
+          <w:lang w:eastAsia="zh-CN"/>
+        </w:rPr>
+        <w:t>:</w:t>
+      </w:r>
+    </w:p>
+    <w:p>
+      <w:pPr>
+        <w:rPr>
+          <w:rFonts w:hint="eastAsia"/>
+          <w:lang w:eastAsia="zh-CN"/>
+        </w:rPr>
+      </w:pPr>
+    </w:p>
+    <w:p>
+      <w:pPr>
+        <w:rPr>
+          <w:rFonts w:hint="eastAsia"/>
+          <w:lang w:eastAsia="zh-CN"/>
+        </w:rPr>
+      </w:pPr>
+      <w:r>
+        <w:rPr>
+          <w:rFonts w:hint="eastAsia"/>
+          <w:lang w:eastAsia="zh-CN"/>
+        </w:rPr>
+        <w:t>Product</w:t>
+      </w:r>
+      <w:r>
+        <w:rPr>
+          <w:rFonts w:hint="eastAsia"/>
+          <w:lang w:eastAsia="zh-CN"/>
+        </w:rPr>
+        <w:t>商品表</w:t>
+      </w:r>
+    </w:p>
+    <w:p>
+      <w:pPr>
+        <w:rPr>
+          <w:rFonts w:hint="eastAsia"/>
+          <w:lang w:eastAsia="zh-CN"/>
+        </w:rPr>
+      </w:pPr>
+      <w:r>
+        <w:rPr>
+          <w:rFonts w:hint="eastAsia"/>
+          <w:lang w:eastAsia="zh-CN"/>
+        </w:rPr>
+        <w:t xml:space="preserve">Category </w:t>
+      </w:r>
+      <w:r>
+        <w:rPr>
+          <w:rFonts w:hint="eastAsia"/>
+          <w:lang w:eastAsia="zh-CN"/>
+        </w:rPr>
+        <w:t>分类表</w:t>
+      </w:r>
+    </w:p>
+    <w:p>
+      <w:pPr>
+        <w:rPr>
+          <w:rFonts w:hint="eastAsia"/>
+          <w:lang w:eastAsia="zh-CN"/>
+        </w:rPr>
+      </w:pPr>
+      <w:r>
+        <w:rPr>
+          <w:rFonts w:hint="eastAsia"/>
+          <w:lang w:eastAsia="zh-CN"/>
+        </w:rPr>
+        <w:t>Order</w:t>
+      </w:r>
+      <w:r>
+        <w:rPr>
+          <w:rFonts w:hint="eastAsia"/>
+          <w:lang w:eastAsia="zh-CN"/>
+        </w:rPr>
+        <w:t>订单表</w:t>
+      </w:r>
+      <w:r>
+        <w:rPr>
+          <w:rFonts w:hint="eastAsia"/>
+          <w:lang w:eastAsia="zh-CN"/>
+        </w:rPr>
+        <w:t xml:space="preserve">   </w:t>
+      </w:r>
+      <w:r>
+        <w:rPr>
+          <w:rFonts w:hint="eastAsia"/>
+          <w:lang w:eastAsia="zh-CN"/>
+        </w:rPr>
+        <w:t>对应多个商品</w:t>
+      </w:r>
+    </w:p>
+    <w:p>
+      <w:pPr>
+        <w:rPr>
+          <w:rFonts w:hint="eastAsia"/>
+          <w:lang w:eastAsia="zh-CN"/>
+        </w:rPr>
+      </w:pPr>
+      <w:r>
+        <w:rPr>
+          <w:rFonts w:hint="eastAsia"/>
+          <w:lang w:eastAsia="zh-CN"/>
+        </w:rPr>
+        <w:t xml:space="preserve">Cart </w:t>
+      </w:r>
+      <w:r>
+        <w:rPr>
+          <w:rFonts w:hint="eastAsia"/>
+          <w:lang w:eastAsia="zh-CN"/>
+        </w:rPr>
+        <w:t>购物车表</w:t>
+      </w:r>
+      <w:r>
+        <w:rPr>
+          <w:rFonts w:hint="eastAsia"/>
+          <w:lang w:eastAsia="zh-CN"/>
+        </w:rPr>
+        <w:t xml:space="preserve">  </w:t>
+      </w:r>
+      <w:r>
+        <w:rPr>
+          <w:rFonts w:hint="eastAsia"/>
+          <w:lang w:eastAsia="zh-CN"/>
+        </w:rPr>
+        <w:t>对应多个商品</w:t>
+      </w:r>
+    </w:p>
+    <w:p>
+      <w:pPr>
+        <w:rPr>
+          <w:rFonts w:hint="eastAsia"/>
           <w:lang w:eastAsia="zh-CN"/>
         </w:rPr>
       </w:pPr>

--- a/简历Demo.docx
+++ b/简历Demo.docx
@@ -499,9 +499,6 @@
           <w:ilvl w:val="0"/>
           <w:numId w:val="4"/>
         </w:numPr>
-        <w:rPr>
-          <w:rFonts w:hint="eastAsia"/>
-        </w:rPr>
       </w:pPr>
       <w:r>
         <w:t>精通</w:t>
@@ -526,6 +523,9 @@
           <w:ilvl w:val="0"/>
           <w:numId w:val="4"/>
         </w:numPr>
+        <w:rPr>
+          <w:rFonts w:hint="eastAsia"/>
+        </w:rPr>
       </w:pPr>
       <w:r>
         <w:rPr>
@@ -569,15 +569,83 @@
           <w:ilvl w:val="0"/>
           <w:numId w:val="4"/>
         </w:numPr>
-        <w:rPr>
-          <w:lang w:eastAsia="zh-CN"/>
-        </w:rPr>
-      </w:pPr>
-      <w:r>
-        <w:rPr>
-          <w:lang w:eastAsia="zh-CN"/>
-        </w:rPr>
-        <w:t>能熟练阅读技术文档，项目说明文档</w:t>
+      </w:pPr>
+      <w:r>
+        <w:rPr>
+          <w:rFonts w:hint="eastAsia"/>
+          <w:lang w:eastAsia="zh-CN"/>
+        </w:rPr>
+        <w:t>精通</w:t>
+      </w:r>
+      <w:r>
+        <w:rPr>
+          <w:rFonts w:hint="eastAsia"/>
+          <w:lang w:eastAsia="zh-CN"/>
+        </w:rPr>
+        <w:t>Junit</w:t>
+      </w:r>
+      <w:r>
+        <w:rPr>
+          <w:rFonts w:hint="eastAsia"/>
+          <w:lang w:eastAsia="zh-CN"/>
+        </w:rPr>
+        <w:t>单元测试，了解</w:t>
+      </w:r>
+      <w:r>
+        <w:rPr>
+          <w:rFonts w:hint="eastAsia"/>
+          <w:lang w:eastAsia="zh-CN"/>
+        </w:rPr>
+        <w:t>A</w:t>
+      </w:r>
+      <w:r>
+        <w:rPr>
+          <w:rFonts w:hint="eastAsia"/>
+          <w:lang w:eastAsia="zh-CN"/>
+        </w:rPr>
+        <w:t>pache</w:t>
+      </w:r>
+      <w:r>
+        <w:rPr>
+          <w:rFonts w:hint="eastAsia"/>
+          <w:lang w:eastAsia="zh-CN"/>
+        </w:rPr>
+        <w:t>B</w:t>
+      </w:r>
+      <w:r>
+        <w:rPr>
+          <w:rFonts w:hint="eastAsia"/>
+          <w:lang w:eastAsia="zh-CN"/>
+        </w:rPr>
+        <w:t>ench</w:t>
+      </w:r>
+      <w:r>
+        <w:rPr>
+          <w:rFonts w:hint="eastAsia"/>
+          <w:lang w:eastAsia="zh-CN"/>
+        </w:rPr>
+        <w:t>,LoadRunner</w:t>
+      </w:r>
+      <w:r>
+        <w:rPr>
+          <w:rFonts w:hint="eastAsia"/>
+          <w:lang w:eastAsia="zh-CN"/>
+        </w:rPr>
+        <w:t>等</w:t>
+      </w:r>
+      <w:r>
+        <w:rPr>
+          <w:rFonts w:hint="eastAsia"/>
+          <w:lang w:eastAsia="zh-CN"/>
+        </w:rPr>
+        <w:t>基础</w:t>
+      </w:r>
+      <w:r>
+        <w:rPr>
+          <w:rFonts w:hint="eastAsia"/>
+          <w:lang w:eastAsia="zh-CN"/>
+        </w:rPr>
+        <w:t>压力测试</w:t>
       </w:r>
     </w:p>
     <w:p>
@@ -586,27 +654,15 @@
           <w:ilvl w:val="0"/>
           <w:numId w:val="4"/>
         </w:numPr>
-      </w:pPr>
-      <w:r>
-        <w:t>平时喜欢上</w:t>
-      </w:r>
-      <w:r>
-        <w:t>GitHub</w:t>
-      </w:r>
-      <w:r>
-        <w:t>，</w:t>
-      </w:r>
-      <w:r>
-        <w:t>CSDN</w:t>
-      </w:r>
-      <w:r>
-        <w:t>，</w:t>
-      </w:r>
-      <w:r>
-        <w:t>IBMDevelopers,StackOverFlow,V2EX</w:t>
-      </w:r>
-      <w:r>
-        <w:t>等开发者社区或者网站博客浏览技术文档</w:t>
+        <w:rPr>
+          <w:lang w:eastAsia="zh-CN"/>
+        </w:rPr>
+      </w:pPr>
+      <w:r>
+        <w:rPr>
+          <w:lang w:eastAsia="zh-CN"/>
+        </w:rPr>
+        <w:t>能熟练阅读技术文档，项目说明文档</w:t>
       </w:r>
     </w:p>
     <w:p>
@@ -615,6 +671,35 @@
           <w:ilvl w:val="0"/>
           <w:numId w:val="4"/>
         </w:numPr>
+      </w:pPr>
+      <w:r>
+        <w:t>平时喜欢上</w:t>
+      </w:r>
+      <w:r>
+        <w:t>GitHub</w:t>
+      </w:r>
+      <w:r>
+        <w:t>，</w:t>
+      </w:r>
+      <w:r>
+        <w:t>CSDN</w:t>
+      </w:r>
+      <w:r>
+        <w:t>，</w:t>
+      </w:r>
+      <w:r>
+        <w:t>IBMDevelopers,StackOverFlow,V2EX</w:t>
+      </w:r>
+      <w:r>
+        <w:t>等开发者社区或者网站博客浏览技术文档</w:t>
+      </w:r>
+    </w:p>
+    <w:p>
+      <w:pPr>
+        <w:numPr>
+          <w:ilvl w:val="0"/>
+          <w:numId w:val="4"/>
+        </w:numPr>
         <w:rPr>
           <w:lang w:eastAsia="zh-CN"/>
         </w:rPr>
@@ -1395,23 +1480,20 @@
     <w:p>
       <w:pPr>
         <w:rPr>
-          <w:rFonts w:hint="eastAsia"/>
-          <w:lang w:eastAsia="zh-CN"/>
-        </w:rPr>
-      </w:pPr>
-    </w:p>
-    <w:p>
-      <w:pPr>
-        <w:rPr>
-          <w:rFonts w:hint="eastAsia"/>
-          <w:lang w:eastAsia="zh-CN"/>
-        </w:rPr>
-      </w:pPr>
-    </w:p>
-    <w:p>
-      <w:pPr>
-        <w:rPr>
-          <w:rFonts w:hint="eastAsia"/>
+          <w:lang w:eastAsia="zh-CN"/>
+        </w:rPr>
+      </w:pPr>
+    </w:p>
+    <w:p>
+      <w:pPr>
+        <w:rPr>
+          <w:lang w:eastAsia="zh-CN"/>
+        </w:rPr>
+      </w:pPr>
+    </w:p>
+    <w:p>
+      <w:pPr>
+        <w:rPr>
           <w:lang w:eastAsia="zh-CN"/>
         </w:rPr>
       </w:pPr>
@@ -1447,7 +1529,6 @@
     <w:p>
       <w:pPr>
         <w:rPr>
-          <w:rFonts w:hint="eastAsia"/>
           <w:lang w:eastAsia="zh-CN"/>
         </w:rPr>
       </w:pPr>
@@ -1560,7 +1641,6 @@
     <w:p>
       <w:pPr>
         <w:rPr>
-          <w:rFonts w:hint="eastAsia"/>
           <w:lang w:eastAsia="zh-CN"/>
         </w:rPr>
       </w:pPr>
@@ -1624,7 +1704,6 @@
     <w:p>
       <w:pPr>
         <w:rPr>
-          <w:rFonts w:hint="eastAsia"/>
           <w:lang w:eastAsia="zh-CN"/>
         </w:rPr>
       </w:pPr>
@@ -1646,7 +1725,6 @@
     <w:p>
       <w:pPr>
         <w:rPr>
-          <w:rFonts w:hint="eastAsia"/>
           <w:lang w:eastAsia="zh-CN"/>
         </w:rPr>
       </w:pPr>
@@ -1668,7 +1746,6 @@
     <w:p>
       <w:pPr>
         <w:rPr>
-          <w:rFonts w:hint="eastAsia"/>
           <w:lang w:eastAsia="zh-CN"/>
         </w:rPr>
       </w:pPr>
@@ -1718,7 +1795,6 @@
     <w:p>
       <w:pPr>
         <w:rPr>
-          <w:rFonts w:hint="eastAsia"/>
           <w:lang w:eastAsia="zh-CN"/>
         </w:rPr>
       </w:pPr>
@@ -1740,7 +1816,6 @@
     <w:p>
       <w:pPr>
         <w:rPr>
-          <w:rFonts w:hint="eastAsia"/>
           <w:lang w:eastAsia="zh-CN"/>
         </w:rPr>
       </w:pPr>
@@ -1762,7 +1837,6 @@
     <w:p>
       <w:pPr>
         <w:rPr>
-          <w:rFonts w:hint="eastAsia"/>
           <w:lang w:eastAsia="zh-CN"/>
         </w:rPr>
       </w:pPr>
@@ -1777,7 +1851,6 @@
     <w:p>
       <w:pPr>
         <w:rPr>
-          <w:rFonts w:hint="eastAsia"/>
           <w:b/>
           <w:lang w:eastAsia="zh-CN"/>
         </w:rPr>
@@ -1801,7 +1874,6 @@
     <w:p>
       <w:pPr>
         <w:rPr>
-          <w:rFonts w:hint="eastAsia"/>
           <w:lang w:eastAsia="zh-CN"/>
         </w:rPr>
       </w:pPr>
@@ -1858,7 +1930,6 @@
     <w:p>
       <w:pPr>
         <w:rPr>
-          <w:rFonts w:hint="eastAsia"/>
           <w:lang w:eastAsia="zh-CN"/>
         </w:rPr>
       </w:pPr>
@@ -1965,7 +2036,6 @@
     <w:p>
       <w:pPr>
         <w:rPr>
-          <w:rFonts w:hint="eastAsia"/>
           <w:lang w:eastAsia="zh-CN"/>
         </w:rPr>
       </w:pPr>
@@ -2016,13 +2086,11 @@
     <w:p>
       <w:pPr>
         <w:rPr>
-          <w:rFonts w:hint="eastAsia"/>
-          <w:lang w:eastAsia="zh-CN"/>
-        </w:rPr>
-      </w:pPr>
-      <w:r>
-        <w:rPr>
-          <w:rFonts w:hint="eastAsia"/>
+          <w:lang w:eastAsia="zh-CN"/>
+        </w:rPr>
+      </w:pPr>
+      <w:r>
+        <w:rPr>
           <w:noProof/>
           <w:lang w:eastAsia="zh-CN"/>
         </w:rPr>
@@ -2055,7 +2123,6 @@
     <w:p>
       <w:pPr>
         <w:rPr>
-          <w:rFonts w:hint="eastAsia"/>
           <w:lang w:eastAsia="zh-CN"/>
         </w:rPr>
       </w:pPr>
@@ -2070,13 +2137,11 @@
     <w:p>
       <w:pPr>
         <w:rPr>
-          <w:rFonts w:hint="eastAsia"/>
-          <w:lang w:eastAsia="zh-CN"/>
-        </w:rPr>
-      </w:pPr>
-      <w:r>
-        <w:rPr>
-          <w:rFonts w:hint="eastAsia"/>
+          <w:lang w:eastAsia="zh-CN"/>
+        </w:rPr>
+      </w:pPr>
+      <w:r>
+        <w:rPr>
           <w:noProof/>
           <w:lang w:eastAsia="zh-CN"/>
         </w:rPr>
@@ -2092,7 +2157,6 @@
       </w:r>
       <w:r>
         <w:rPr>
-          <w:rFonts w:hint="eastAsia"/>
           <w:noProof/>
           <w:lang w:eastAsia="zh-CN"/>
         </w:rPr>
@@ -2106,13 +2170,11 @@
     <w:p>
       <w:pPr>
         <w:rPr>
-          <w:rFonts w:hint="eastAsia"/>
-          <w:lang w:eastAsia="zh-CN"/>
-        </w:rPr>
-      </w:pPr>
-      <w:r>
-        <w:rPr>
-          <w:rFonts w:hint="eastAsia"/>
+          <w:lang w:eastAsia="zh-CN"/>
+        </w:rPr>
+      </w:pPr>
+      <w:r>
+        <w:rPr>
           <w:noProof/>
           <w:lang w:eastAsia="zh-CN"/>
         </w:rPr>
@@ -2126,13 +2188,11 @@
     <w:p>
       <w:pPr>
         <w:rPr>
-          <w:rFonts w:hint="eastAsia"/>
-          <w:lang w:eastAsia="zh-CN"/>
-        </w:rPr>
-      </w:pPr>
-      <w:r>
-        <w:rPr>
-          <w:rFonts w:hint="eastAsia"/>
+          <w:lang w:eastAsia="zh-CN"/>
+        </w:rPr>
+      </w:pPr>
+      <w:r>
+        <w:rPr>
           <w:noProof/>
           <w:lang w:eastAsia="zh-CN"/>
         </w:rPr>
@@ -2144,13 +2204,11 @@
     <w:p>
       <w:pPr>
         <w:rPr>
-          <w:rFonts w:hint="eastAsia"/>
-          <w:lang w:eastAsia="zh-CN"/>
-        </w:rPr>
-      </w:pPr>
-      <w:r>
-        <w:rPr>
-          <w:rFonts w:hint="eastAsia"/>
+          <w:lang w:eastAsia="zh-CN"/>
+        </w:rPr>
+      </w:pPr>
+      <w:r>
+        <w:rPr>
           <w:noProof/>
           <w:lang w:eastAsia="zh-CN"/>
         </w:rPr>
@@ -2160,7 +2218,6 @@
       </w:r>
       <w:r>
         <w:rPr>
-          <w:rFonts w:hint="eastAsia"/>
           <w:noProof/>
           <w:lang w:eastAsia="zh-CN"/>
         </w:rPr>
@@ -2172,39 +2229,34 @@
     <w:p>
       <w:pPr>
         <w:rPr>
-          <w:rFonts w:hint="eastAsia"/>
-          <w:lang w:eastAsia="zh-CN"/>
-        </w:rPr>
-      </w:pPr>
-    </w:p>
-    <w:p>
-      <w:pPr>
-        <w:rPr>
-          <w:rFonts w:hint="eastAsia"/>
-          <w:lang w:eastAsia="zh-CN"/>
-        </w:rPr>
-      </w:pPr>
-    </w:p>
-    <w:p>
-      <w:pPr>
-        <w:rPr>
-          <w:rFonts w:hint="eastAsia"/>
-          <w:lang w:eastAsia="zh-CN"/>
-        </w:rPr>
-      </w:pPr>
-    </w:p>
-    <w:p>
-      <w:pPr>
-        <w:rPr>
-          <w:rFonts w:hint="eastAsia"/>
-          <w:lang w:eastAsia="zh-CN"/>
-        </w:rPr>
-      </w:pPr>
-    </w:p>
-    <w:p>
-      <w:pPr>
-        <w:rPr>
-          <w:rFonts w:hint="eastAsia"/>
+          <w:lang w:eastAsia="zh-CN"/>
+        </w:rPr>
+      </w:pPr>
+    </w:p>
+    <w:p>
+      <w:pPr>
+        <w:rPr>
+          <w:lang w:eastAsia="zh-CN"/>
+        </w:rPr>
+      </w:pPr>
+    </w:p>
+    <w:p>
+      <w:pPr>
+        <w:rPr>
+          <w:lang w:eastAsia="zh-CN"/>
+        </w:rPr>
+      </w:pPr>
+    </w:p>
+    <w:p>
+      <w:pPr>
+        <w:rPr>
+          <w:lang w:eastAsia="zh-CN"/>
+        </w:rPr>
+      </w:pPr>
+    </w:p>
+    <w:p>
+      <w:pPr>
+        <w:rPr>
           <w:b/>
           <w:lang w:eastAsia="zh-CN"/>
         </w:rPr>
@@ -2221,7 +2273,6 @@
     <w:p>
       <w:pPr>
         <w:rPr>
-          <w:rFonts w:hint="eastAsia"/>
           <w:lang w:eastAsia="zh-CN"/>
         </w:rPr>
       </w:pPr>
@@ -2278,15 +2329,13 @@
     <w:p>
       <w:pPr>
         <w:rPr>
-          <w:rFonts w:hint="eastAsia"/>
-          <w:lang w:eastAsia="zh-CN"/>
-        </w:rPr>
-      </w:pPr>
-    </w:p>
-    <w:p>
-      <w:pPr>
-        <w:rPr>
-          <w:rFonts w:hint="eastAsia"/>
+          <w:lang w:eastAsia="zh-CN"/>
+        </w:rPr>
+      </w:pPr>
+    </w:p>
+    <w:p>
+      <w:pPr>
+        <w:rPr>
           <w:b/>
           <w:sz w:val="22"/>
           <w:szCs w:val="28"/>
@@ -2347,7 +2396,6 @@
     <w:p>
       <w:pPr>
         <w:rPr>
-          <w:rFonts w:hint="eastAsia"/>
           <w:lang w:eastAsia="zh-CN"/>
         </w:rPr>
       </w:pPr>
@@ -2376,7 +2424,6 @@
     <w:p>
       <w:pPr>
         <w:rPr>
-          <w:rFonts w:hint="eastAsia"/>
           <w:lang w:eastAsia="zh-CN"/>
         </w:rPr>
       </w:pPr>
@@ -2398,23 +2445,20 @@
     <w:p>
       <w:pPr>
         <w:rPr>
-          <w:rFonts w:hint="eastAsia"/>
-          <w:lang w:eastAsia="zh-CN"/>
-        </w:rPr>
-      </w:pPr>
-    </w:p>
-    <w:p>
-      <w:pPr>
-        <w:rPr>
-          <w:rFonts w:hint="eastAsia"/>
-          <w:lang w:eastAsia="zh-CN"/>
-        </w:rPr>
-      </w:pPr>
-    </w:p>
-    <w:p>
-      <w:pPr>
-        <w:rPr>
-          <w:rFonts w:hint="eastAsia"/>
+          <w:lang w:eastAsia="zh-CN"/>
+        </w:rPr>
+      </w:pPr>
+    </w:p>
+    <w:p>
+      <w:pPr>
+        <w:rPr>
+          <w:lang w:eastAsia="zh-CN"/>
+        </w:rPr>
+      </w:pPr>
+    </w:p>
+    <w:p>
+      <w:pPr>
+        <w:rPr>
           <w:b/>
           <w:lang w:eastAsia="zh-CN"/>
         </w:rPr>
@@ -2439,7 +2483,6 @@
     <w:p>
       <w:pPr>
         <w:rPr>
-          <w:rFonts w:hint="eastAsia"/>
           <w:lang w:eastAsia="zh-CN"/>
         </w:rPr>
       </w:pPr>
@@ -2461,7 +2504,6 @@
     <w:p>
       <w:pPr>
         <w:rPr>
-          <w:rFonts w:hint="eastAsia"/>
           <w:lang w:eastAsia="zh-CN"/>
         </w:rPr>
       </w:pPr>
@@ -2490,15 +2532,13 @@
     <w:p>
       <w:pPr>
         <w:rPr>
-          <w:rFonts w:hint="eastAsia"/>
-          <w:lang w:eastAsia="zh-CN"/>
-        </w:rPr>
-      </w:pPr>
-    </w:p>
-    <w:p>
-      <w:pPr>
-        <w:rPr>
-          <w:rFonts w:hint="eastAsia"/>
+          <w:lang w:eastAsia="zh-CN"/>
+        </w:rPr>
+      </w:pPr>
+    </w:p>
+    <w:p>
+      <w:pPr>
+        <w:rPr>
           <w:lang w:eastAsia="zh-CN"/>
         </w:rPr>
       </w:pPr>
@@ -2513,15 +2553,13 @@
     <w:p>
       <w:pPr>
         <w:rPr>
-          <w:rFonts w:hint="eastAsia"/>
-          <w:lang w:eastAsia="zh-CN"/>
-        </w:rPr>
-      </w:pPr>
-    </w:p>
-    <w:p>
-      <w:pPr>
-        <w:rPr>
-          <w:rFonts w:hint="eastAsia"/>
+          <w:lang w:eastAsia="zh-CN"/>
+        </w:rPr>
+      </w:pPr>
+    </w:p>
+    <w:p>
+      <w:pPr>
+        <w:rPr>
           <w:lang w:eastAsia="zh-CN"/>
         </w:rPr>
       </w:pPr>
@@ -2550,7 +2588,6 @@
     <w:p>
       <w:pPr>
         <w:rPr>
-          <w:rFonts w:hint="eastAsia"/>
           <w:lang w:eastAsia="zh-CN"/>
         </w:rPr>
       </w:pPr>
@@ -2587,7 +2624,6 @@
     <w:p>
       <w:pPr>
         <w:rPr>
-          <w:rFonts w:hint="eastAsia"/>
           <w:lang w:eastAsia="zh-CN"/>
         </w:rPr>
       </w:pPr>
@@ -2623,15 +2659,13 @@
     <w:p>
       <w:pPr>
         <w:rPr>
-          <w:rFonts w:hint="eastAsia"/>
-          <w:lang w:eastAsia="zh-CN"/>
-        </w:rPr>
-      </w:pPr>
-    </w:p>
-    <w:p>
-      <w:pPr>
-        <w:rPr>
-          <w:rFonts w:hint="eastAsia"/>
+          <w:lang w:eastAsia="zh-CN"/>
+        </w:rPr>
+      </w:pPr>
+    </w:p>
+    <w:p>
+      <w:pPr>
+        <w:rPr>
           <w:b/>
           <w:lang w:eastAsia="zh-CN"/>
         </w:rPr>
@@ -2662,7 +2696,6 @@
     <w:p>
       <w:pPr>
         <w:rPr>
-          <w:rFonts w:hint="eastAsia"/>
           <w:b/>
           <w:lang w:eastAsia="zh-CN"/>
         </w:rPr>
@@ -2671,7 +2704,6 @@
     <w:p>
       <w:pPr>
         <w:rPr>
-          <w:rFonts w:hint="eastAsia"/>
           <w:lang w:eastAsia="zh-CN"/>
         </w:rPr>
       </w:pPr>
@@ -2686,7 +2718,6 @@
     <w:p>
       <w:pPr>
         <w:rPr>
-          <w:rFonts w:hint="eastAsia"/>
           <w:lang w:eastAsia="zh-CN"/>
         </w:rPr>
       </w:pPr>
@@ -2722,7 +2753,6 @@
     <w:p>
       <w:pPr>
         <w:rPr>
-          <w:rFonts w:hint="eastAsia"/>
           <w:lang w:eastAsia="zh-CN"/>
         </w:rPr>
       </w:pPr>
@@ -2765,7 +2795,6 @@
     <w:p>
       <w:pPr>
         <w:rPr>
-          <w:rFonts w:hint="eastAsia"/>
           <w:lang w:eastAsia="zh-CN"/>
         </w:rPr>
       </w:pPr>
@@ -2780,11 +2809,13 @@
     <w:p>
       <w:pPr>
         <w:rPr>
-          <w:rFonts w:hint="eastAsia"/>
-          <w:lang w:eastAsia="zh-CN"/>
-        </w:rPr>
-      </w:pPr>
-      <w:r>
+          <w:lang w:eastAsia="zh-CN"/>
+        </w:rPr>
+      </w:pPr>
+      <w:r>
+        <w:rPr>
+          <w:lang w:eastAsia="zh-CN"/>
+        </w:rPr>
         <w:t>GitHub</w:t>
       </w:r>
       <w:r>
@@ -2798,7 +2829,6 @@
     <w:p>
       <w:pPr>
         <w:rPr>
-          <w:rFonts w:hint="eastAsia"/>
           <w:lang w:eastAsia="zh-CN"/>
         </w:rPr>
       </w:pPr>
@@ -2849,7 +2879,6 @@
     <w:p>
       <w:pPr>
         <w:rPr>
-          <w:rFonts w:hint="eastAsia"/>
           <w:lang w:eastAsia="zh-CN"/>
         </w:rPr>
       </w:pPr>
@@ -2885,7 +2914,6 @@
     <w:p>
       <w:pPr>
         <w:rPr>
-          <w:rFonts w:hint="eastAsia"/>
           <w:lang w:eastAsia="zh-CN"/>
         </w:rPr>
       </w:pPr>
@@ -2914,15 +2942,13 @@
     <w:p>
       <w:pPr>
         <w:rPr>
-          <w:rFonts w:hint="eastAsia"/>
-          <w:lang w:eastAsia="zh-CN"/>
-        </w:rPr>
-      </w:pPr>
-    </w:p>
-    <w:p>
-      <w:pPr>
-        <w:rPr>
-          <w:rFonts w:hint="eastAsia"/>
+          <w:lang w:eastAsia="zh-CN"/>
+        </w:rPr>
+      </w:pPr>
+    </w:p>
+    <w:p>
+      <w:pPr>
+        <w:rPr>
           <w:lang w:eastAsia="zh-CN"/>
         </w:rPr>
       </w:pPr>
@@ -2940,7 +2966,6 @@
     <w:p>
       <w:pPr>
         <w:rPr>
-          <w:rFonts w:hint="eastAsia"/>
           <w:lang w:eastAsia="zh-CN"/>
         </w:rPr>
       </w:pPr>
@@ -2976,19 +3001,20 @@
     <w:p>
       <w:pPr>
         <w:rPr>
-          <w:rFonts w:hint="eastAsia"/>
-          <w:lang w:eastAsia="zh-CN"/>
-        </w:rPr>
-      </w:pPr>
-    </w:p>
-    <w:p>
-      <w:pPr>
-        <w:rPr>
-          <w:rFonts w:hint="eastAsia"/>
-          <w:lang w:eastAsia="zh-CN"/>
-        </w:rPr>
-      </w:pPr>
-      <w:r>
+          <w:lang w:eastAsia="zh-CN"/>
+        </w:rPr>
+      </w:pPr>
+    </w:p>
+    <w:p>
+      <w:pPr>
+        <w:rPr>
+          <w:lang w:eastAsia="zh-CN"/>
+        </w:rPr>
+      </w:pPr>
+      <w:r>
+        <w:rPr>
+          <w:lang w:eastAsia="zh-CN"/>
+        </w:rPr>
         <w:t>StackOverFlow</w:t>
       </w:r>
       <w:r>
@@ -3002,7 +3028,6 @@
     <w:p>
       <w:pPr>
         <w:rPr>
-          <w:rFonts w:hint="eastAsia"/>
           <w:lang w:eastAsia="zh-CN"/>
         </w:rPr>
       </w:pPr>
@@ -3031,7 +3056,6 @@
     <w:p>
       <w:pPr>
         <w:rPr>
-          <w:rFonts w:hint="eastAsia"/>
           <w:lang w:eastAsia="zh-CN"/>
         </w:rPr>
       </w:pPr>
@@ -3102,15 +3126,13 @@
     <w:p>
       <w:pPr>
         <w:rPr>
-          <w:rFonts w:hint="eastAsia"/>
-          <w:lang w:eastAsia="zh-CN"/>
-        </w:rPr>
-      </w:pPr>
-    </w:p>
-    <w:p>
-      <w:pPr>
-        <w:rPr>
-          <w:rFonts w:hint="eastAsia"/>
+          <w:lang w:eastAsia="zh-CN"/>
+        </w:rPr>
+      </w:pPr>
+    </w:p>
+    <w:p>
+      <w:pPr>
+        <w:rPr>
           <w:lang w:eastAsia="zh-CN"/>
         </w:rPr>
       </w:pPr>
@@ -3125,7 +3147,6 @@
     <w:p>
       <w:pPr>
         <w:rPr>
-          <w:rFonts w:hint="eastAsia"/>
           <w:b/>
           <w:lang w:eastAsia="zh-CN"/>
         </w:rPr>
@@ -3156,7 +3177,6 @@
     <w:p>
       <w:pPr>
         <w:rPr>
-          <w:rFonts w:hint="eastAsia"/>
           <w:lang w:eastAsia="zh-CN"/>
         </w:rPr>
       </w:pPr>
@@ -3192,7 +3212,6 @@
     <w:p>
       <w:pPr>
         <w:rPr>
-          <w:rFonts w:hint="eastAsia"/>
           <w:b/>
           <w:lang w:eastAsia="zh-CN"/>
         </w:rPr>
@@ -3201,7 +3220,6 @@
     <w:p>
       <w:pPr>
         <w:rPr>
-          <w:rFonts w:hint="eastAsia"/>
           <w:b/>
           <w:lang w:eastAsia="zh-CN"/>
         </w:rPr>
@@ -3227,7 +3245,6 @@
     <w:p>
       <w:pPr>
         <w:rPr>
-          <w:rFonts w:hint="eastAsia"/>
           <w:b/>
           <w:lang w:eastAsia="zh-CN"/>
         </w:rPr>
@@ -3244,7 +3261,6 @@
     <w:p>
       <w:pPr>
         <w:rPr>
-          <w:rFonts w:hint="eastAsia"/>
           <w:b/>
           <w:lang w:eastAsia="zh-CN"/>
         </w:rPr>
@@ -3269,7 +3285,6 @@
     <w:p>
       <w:pPr>
         <w:rPr>
-          <w:rFonts w:hint="eastAsia"/>
           <w:lang w:eastAsia="zh-CN"/>
         </w:rPr>
       </w:pPr>
@@ -3284,7 +3299,6 @@
     <w:p>
       <w:pPr>
         <w:rPr>
-          <w:rFonts w:hint="eastAsia"/>
           <w:lang w:eastAsia="zh-CN"/>
         </w:rPr>
       </w:pPr>
@@ -3355,7 +3369,6 @@
     <w:p>
       <w:pPr>
         <w:rPr>
-          <w:rFonts w:hint="eastAsia"/>
           <w:lang w:eastAsia="zh-CN"/>
         </w:rPr>
       </w:pPr>
@@ -3377,15 +3390,13 @@
     <w:p>
       <w:pPr>
         <w:rPr>
-          <w:rFonts w:hint="eastAsia"/>
-          <w:lang w:eastAsia="zh-CN"/>
-        </w:rPr>
-      </w:pPr>
-    </w:p>
-    <w:p>
-      <w:pPr>
-        <w:rPr>
-          <w:rFonts w:hint="eastAsia"/>
+          <w:lang w:eastAsia="zh-CN"/>
+        </w:rPr>
+      </w:pPr>
+    </w:p>
+    <w:p>
+      <w:pPr>
+        <w:rPr>
           <w:lang w:eastAsia="zh-CN"/>
         </w:rPr>
       </w:pPr>
@@ -3400,7 +3411,6 @@
     <w:p>
       <w:pPr>
         <w:rPr>
-          <w:rFonts w:hint="eastAsia"/>
           <w:lang w:eastAsia="zh-CN"/>
         </w:rPr>
       </w:pPr>
@@ -3478,7 +3488,6 @@
     <w:p>
       <w:pPr>
         <w:rPr>
-          <w:rFonts w:hint="eastAsia"/>
           <w:lang w:eastAsia="zh-CN"/>
         </w:rPr>
       </w:pPr>
@@ -3555,7 +3564,6 @@
     <w:p>
       <w:pPr>
         <w:rPr>
-          <w:rFonts w:hint="eastAsia"/>
           <w:lang w:eastAsia="zh-CN"/>
         </w:rPr>
       </w:pPr>
@@ -3605,7 +3613,6 @@
     <w:p>
       <w:pPr>
         <w:rPr>
-          <w:rFonts w:hint="eastAsia"/>
           <w:lang w:eastAsia="zh-CN"/>
         </w:rPr>
       </w:pPr>
@@ -3634,7 +3641,6 @@
     <w:p>
       <w:pPr>
         <w:rPr>
-          <w:rFonts w:hint="eastAsia"/>
           <w:lang w:eastAsia="zh-CN"/>
         </w:rPr>
       </w:pPr>
@@ -3691,7 +3697,6 @@
     <w:p>
       <w:pPr>
         <w:rPr>
-          <w:rFonts w:hint="eastAsia"/>
           <w:lang w:eastAsia="zh-CN"/>
         </w:rPr>
       </w:pPr>
@@ -3776,7 +3781,6 @@
     <w:p>
       <w:pPr>
         <w:rPr>
-          <w:rFonts w:hint="eastAsia"/>
           <w:lang w:eastAsia="zh-CN"/>
         </w:rPr>
       </w:pPr>
@@ -3791,15 +3795,13 @@
     <w:p>
       <w:pPr>
         <w:rPr>
-          <w:rFonts w:hint="eastAsia"/>
-          <w:lang w:eastAsia="zh-CN"/>
-        </w:rPr>
-      </w:pPr>
-    </w:p>
-    <w:p>
-      <w:pPr>
-        <w:rPr>
-          <w:rFonts w:hint="eastAsia"/>
+          <w:lang w:eastAsia="zh-CN"/>
+        </w:rPr>
+      </w:pPr>
+    </w:p>
+    <w:p>
+      <w:pPr>
+        <w:rPr>
           <w:lang w:eastAsia="zh-CN"/>
         </w:rPr>
       </w:pPr>
@@ -3814,15 +3816,13 @@
     <w:p>
       <w:pPr>
         <w:rPr>
-          <w:rFonts w:hint="eastAsia"/>
-          <w:lang w:eastAsia="zh-CN"/>
-        </w:rPr>
-      </w:pPr>
-    </w:p>
-    <w:p>
-      <w:pPr>
-        <w:rPr>
-          <w:rFonts w:hint="eastAsia"/>
+          <w:lang w:eastAsia="zh-CN"/>
+        </w:rPr>
+      </w:pPr>
+    </w:p>
+    <w:p>
+      <w:pPr>
+        <w:rPr>
           <w:lang w:eastAsia="zh-CN"/>
         </w:rPr>
       </w:pPr>
@@ -3844,15 +3844,13 @@
     <w:p>
       <w:pPr>
         <w:rPr>
-          <w:rFonts w:hint="eastAsia"/>
-          <w:lang w:eastAsia="zh-CN"/>
-        </w:rPr>
-      </w:pPr>
-    </w:p>
-    <w:p>
-      <w:pPr>
-        <w:rPr>
-          <w:rFonts w:hint="eastAsia"/>
+          <w:lang w:eastAsia="zh-CN"/>
+        </w:rPr>
+      </w:pPr>
+    </w:p>
+    <w:p>
+      <w:pPr>
+        <w:rPr>
           <w:lang w:eastAsia="zh-CN"/>
         </w:rPr>
       </w:pPr>
@@ -3874,7 +3872,6 @@
     <w:p>
       <w:pPr>
         <w:rPr>
-          <w:rFonts w:hint="eastAsia"/>
           <w:lang w:eastAsia="zh-CN"/>
         </w:rPr>
       </w:pPr>
@@ -3896,7 +3893,6 @@
     <w:p>
       <w:pPr>
         <w:rPr>
-          <w:rFonts w:hint="eastAsia"/>
           <w:lang w:eastAsia="zh-CN"/>
         </w:rPr>
       </w:pPr>
@@ -3932,7 +3928,6 @@
     <w:p>
       <w:pPr>
         <w:rPr>
-          <w:rFonts w:hint="eastAsia"/>
           <w:lang w:eastAsia="zh-CN"/>
         </w:rPr>
       </w:pPr>
@@ -3968,7 +3963,6 @@
     <w:p>
       <w:pPr>
         <w:rPr>
-          <w:rFonts w:hint="eastAsia"/>
           <w:lang w:eastAsia="zh-CN"/>
         </w:rPr>
       </w:pPr>

--- a/简历Demo.docx
+++ b/简历Demo.docx
@@ -569,6 +569,9 @@
           <w:ilvl w:val="0"/>
           <w:numId w:val="4"/>
         </w:numPr>
+        <w:rPr>
+          <w:rFonts w:hint="eastAsia"/>
+        </w:rPr>
       </w:pPr>
       <w:r>
         <w:rPr>
@@ -646,6 +649,35 @@
           <w:lang w:eastAsia="zh-CN"/>
         </w:rPr>
         <w:t>压力测试</w:t>
+      </w:r>
+    </w:p>
+    <w:p>
+      <w:pPr>
+        <w:numPr>
+          <w:ilvl w:val="0"/>
+          <w:numId w:val="4"/>
+        </w:numPr>
+      </w:pPr>
+      <w:r>
+        <w:rPr>
+          <w:rFonts w:hint="eastAsia"/>
+          <w:lang w:eastAsia="zh-CN"/>
+        </w:rPr>
+        <w:t>熟练掌握</w:t>
+      </w:r>
+      <w:r>
+        <w:rPr>
+          <w:rFonts w:hint="eastAsia"/>
+          <w:lang w:eastAsia="zh-CN"/>
+        </w:rPr>
+        <w:t>ApacheCommons,GoogleGuava,JodaTime</w:t>
+      </w:r>
+      <w:r>
+        <w:rPr>
+          <w:rFonts w:hint="eastAsia"/>
+          <w:lang w:eastAsia="zh-CN"/>
+        </w:rPr>
+        <w:t>等常用工具包</w:t>
       </w:r>
     </w:p>
     <w:p>
